--- a/SQL/CR紀錄表_張育誠_SQL.docx
+++ b/SQL/CR紀錄表_張育誠_SQL.docx
@@ -1,6 +1,6 @@
 
 <file path=word/document.xml><?xml version="1.0" encoding="utf-8"?>
-<w:document xmlns:wpc="http://schemas.microsoft.com/office/word/2010/wordprocessingCanvas" xmlns:cx="http://schemas.microsoft.com/office/drawing/2014/chartex" xmlns:cx1="http://schemas.microsoft.com/office/drawing/2015/9/8/chartex" xmlns:cx2="http://schemas.microsoft.com/office/drawing/2015/10/21/chartex" xmlns:cx3="http://schemas.microsoft.com/office/drawing/2016/5/9/chartex" xmlns:cx4="http://schemas.microsoft.com/office/drawing/2016/5/10/chartex" xmlns:cx5="http://schemas.microsoft.com/office/drawing/2016/5/11/chartex" xmlns:cx6="http://schemas.microsoft.com/office/drawing/2016/5/12/chartex" xmlns:cx7="http://schemas.microsoft.com/office/drawing/2016/5/13/chartex" xmlns:cx8="http://schemas.microsoft.com/office/drawing/2016/5/14/chartex" xmlns:mc="http://schemas.openxmlformats.org/markup-compatibility/2006" xmlns:aink="http://schemas.microsoft.com/office/drawing/2016/ink" xmlns:am3d="http://schemas.microsoft.com/office/drawing/2017/model3d" xmlns:o="urn:schemas-microsoft-com:office:office" xmlns:oel="http://schemas.microsoft.com/office/2019/extlst" xmlns:r="http://schemas.openxmlformats.org/officeDocument/2006/relationships" xmlns:m="http://schemas.openxmlformats.org/officeDocument/2006/math" xmlns:v="urn:schemas-microsoft-com:vml" xmlns:wp14="http://schemas.microsoft.com/office/word/2010/wordprocessingDrawing" xmlns:wp="http://schemas.openxmlformats.org/drawingml/2006/wordprocessingDrawing" xmlns:w10="urn:schemas-microsoft-com:office:word" xmlns:w="http://schemas.openxmlformats.org/wordprocessingml/2006/main" xmlns:w14="http://schemas.microsoft.com/office/word/2010/wordml" xmlns:w15="http://schemas.microsoft.com/office/word/2012/wordml" xmlns:w16cex="http://schemas.microsoft.com/office/word/2018/wordml/cex" xmlns:w16cid="http://schemas.microsoft.com/office/word/2016/wordml/cid" xmlns:w16="http://schemas.microsoft.com/office/word/2018/wordml" xmlns:w16sdtdh="http://schemas.microsoft.com/office/word/2020/wordml/sdtdatahash" xmlns:w16se="http://schemas.microsoft.com/office/word/2015/wordml/symex" xmlns:wpg="http://schemas.microsoft.com/office/word/2010/wordprocessingGroup" xmlns:wpi="http://schemas.microsoft.com/office/word/2010/wordprocessingInk" xmlns:wne="http://schemas.microsoft.com/office/word/2006/wordml" xmlns:wps="http://schemas.microsoft.com/office/word/2010/wordprocessingShape" mc:Ignorable="w14 w15 w16se w16cid w16 w16cex w16sdtdh wp14">
+<w:document xmlns:wpc="http://schemas.microsoft.com/office/word/2010/wordprocessingCanvas" xmlns:cx="http://schemas.microsoft.com/office/drawing/2014/chartex" xmlns:cx1="http://schemas.microsoft.com/office/drawing/2015/9/8/chartex" xmlns:cx2="http://schemas.microsoft.com/office/drawing/2015/10/21/chartex" xmlns:cx3="http://schemas.microsoft.com/office/drawing/2016/5/9/chartex" xmlns:cx4="http://schemas.microsoft.com/office/drawing/2016/5/10/chartex" xmlns:cx5="http://schemas.microsoft.com/office/drawing/2016/5/11/chartex" xmlns:cx6="http://schemas.microsoft.com/office/drawing/2016/5/12/chartex" xmlns:cx7="http://schemas.microsoft.com/office/drawing/2016/5/13/chartex" xmlns:cx8="http://schemas.microsoft.com/office/drawing/2016/5/14/chartex" xmlns:mc="http://schemas.openxmlformats.org/markup-compatibility/2006" xmlns:aink="http://schemas.microsoft.com/office/drawing/2016/ink" xmlns:am3d="http://schemas.microsoft.com/office/drawing/2017/model3d" xmlns:o="urn:schemas-microsoft-com:office:office" xmlns:oel="http://schemas.microsoft.com/office/2019/extlst" xmlns:r="http://schemas.openxmlformats.org/officeDocument/2006/relationships" xmlns:m="http://schemas.openxmlformats.org/officeDocument/2006/math" xmlns:v="urn:schemas-microsoft-com:vml" xmlns:wp14="http://schemas.microsoft.com/office/word/2010/wordprocessingDrawing" xmlns:wp="http://schemas.openxmlformats.org/drawingml/2006/wordprocessingDrawing" xmlns:w10="urn:schemas-microsoft-com:office:word" xmlns:w="http://schemas.openxmlformats.org/wordprocessingml/2006/main" xmlns:w14="http://schemas.microsoft.com/office/word/2010/wordml" xmlns:w15="http://schemas.microsoft.com/office/word/2012/wordml" xmlns:w16cex="http://schemas.microsoft.com/office/word/2018/wordml/cex" xmlns:w16cid="http://schemas.microsoft.com/office/word/2016/wordml/cid" xmlns:w16="http://schemas.microsoft.com/office/word/2018/wordml" xmlns:w16du="http://schemas.microsoft.com/office/word/2023/wordml/word16du" xmlns:w16sdtdh="http://schemas.microsoft.com/office/word/2020/wordml/sdtdatahash" xmlns:w16se="http://schemas.microsoft.com/office/word/2015/wordml/symex" xmlns:wpg="http://schemas.microsoft.com/office/word/2010/wordprocessingGroup" xmlns:wpi="http://schemas.microsoft.com/office/word/2010/wordprocessingInk" xmlns:wne="http://schemas.microsoft.com/office/word/2006/wordml" xmlns:wps="http://schemas.microsoft.com/office/word/2010/wordprocessingShape" mc:Ignorable="w14 w15 w16se w16cid w16 w16cex w16sdtdh w16du wp14">
   <w:body>
     <w:tbl>
       <w:tblPr>
@@ -59,7 +59,7 @@
             <w:pPr>
               <w:jc w:val="center"/>
               <w:rPr>
-                <w:rFonts w:ascii="微軟正黑體" w:eastAsia="微軟正黑體" w:hAnsi="微軟正黑體" w:hint="eastAsia"/>
+                <w:rFonts w:ascii="微軟正黑體" w:eastAsia="微軟正黑體" w:hAnsi="微軟正黑體"/>
                 <w:sz w:val="26"/>
                 <w:szCs w:val="26"/>
               </w:rPr>
@@ -255,7 +255,7 @@
               <w:snapToGrid w:val="0"/>
               <w:jc w:val="center"/>
               <w:rPr>
-                <w:rFonts w:ascii="微軟正黑體" w:eastAsia="微軟正黑體" w:hAnsi="微軟正黑體" w:hint="eastAsia"/>
+                <w:rFonts w:ascii="微軟正黑體" w:eastAsia="微軟正黑體" w:hAnsi="微軟正黑體"/>
                 <w:sz w:val="26"/>
                 <w:szCs w:val="26"/>
               </w:rPr>
@@ -331,7 +331,7 @@
               <w:snapToGrid w:val="0"/>
               <w:jc w:val="center"/>
               <w:rPr>
-                <w:rFonts w:ascii="微軟正黑體" w:eastAsia="微軟正黑體" w:hAnsi="微軟正黑體" w:hint="eastAsia"/>
+                <w:rFonts w:ascii="微軟正黑體" w:eastAsia="微軟正黑體" w:hAnsi="微軟正黑體"/>
                 <w:sz w:val="26"/>
                 <w:szCs w:val="26"/>
               </w:rPr>
@@ -584,7 +584,7 @@
             <w:pPr>
               <w:snapToGrid w:val="0"/>
               <w:rPr>
-                <w:rFonts w:ascii="微軟正黑體" w:eastAsia="微軟正黑體" w:hAnsi="微軟正黑體" w:hint="eastAsia"/>
+                <w:rFonts w:ascii="微軟正黑體" w:eastAsia="微軟正黑體" w:hAnsi="微軟正黑體"/>
                 <w:noProof/>
                 <w:color w:val="FFFFFF" w:themeColor="background1"/>
                 <w:sz w:val="26"/>
@@ -639,385 +639,6 @@
         </w:tc>
       </w:tr>
       <w:tr>
-        <w:tc>
-          <w:tcPr>
-            <w:tcW w:w="2943" w:type="dxa"/>
-          </w:tcPr>
-          <w:p>
-            <w:pPr>
-              <w:snapToGrid w:val="0"/>
-              <w:jc w:val="center"/>
-              <w:rPr>
-                <w:rFonts w:ascii="微軟正黑體" w:eastAsia="微軟正黑體" w:hAnsi="微軟正黑體"/>
-                <w:sz w:val="26"/>
-                <w:szCs w:val="26"/>
-              </w:rPr>
-            </w:pPr>
-            <w:r>
-              <w:rPr>
-                <w:rFonts w:ascii="微軟正黑體" w:eastAsia="微軟正黑體" w:hAnsi="微軟正黑體"/>
-                <w:sz w:val="26"/>
-                <w:szCs w:val="26"/>
-              </w:rPr>
-              <w:t>202</w:t>
-            </w:r>
-            <w:r>
-              <w:rPr>
-                <w:rFonts w:ascii="微軟正黑體" w:eastAsia="微軟正黑體" w:hAnsi="微軟正黑體" w:hint="eastAsia"/>
-                <w:sz w:val="26"/>
-                <w:szCs w:val="26"/>
-              </w:rPr>
-              <w:t>4</w:t>
-            </w:r>
-            <w:r>
-              <w:rPr>
-                <w:rFonts w:ascii="微軟正黑體" w:eastAsia="微軟正黑體" w:hAnsi="微軟正黑體"/>
-                <w:sz w:val="26"/>
-                <w:szCs w:val="26"/>
-              </w:rPr>
-              <w:t>/</w:t>
-            </w:r>
-            <w:r>
-              <w:rPr>
-                <w:rFonts w:ascii="微軟正黑體" w:eastAsia="微軟正黑體" w:hAnsi="微軟正黑體" w:hint="eastAsia"/>
-                <w:sz w:val="26"/>
-                <w:szCs w:val="26"/>
-              </w:rPr>
-              <w:t>08/01</w:t>
-            </w:r>
-          </w:p>
-        </w:tc>
-        <w:tc>
-          <w:tcPr>
-            <w:tcW w:w="1560" w:type="dxa"/>
-            <w:shd w:val="clear" w:color="auto" w:fill="auto"/>
-          </w:tcPr>
-          <w:p>
-            <w:pPr>
-              <w:snapToGrid w:val="0"/>
-              <w:jc w:val="center"/>
-              <w:rPr>
-                <w:rFonts w:ascii="微軟正黑體" w:eastAsia="微軟正黑體" w:hAnsi="微軟正黑體"/>
-                <w:sz w:val="26"/>
-                <w:szCs w:val="26"/>
-              </w:rPr>
-            </w:pPr>
-            <w:r>
-              <w:rPr>
-                <w:rFonts w:ascii="微軟正黑體" w:eastAsia="微軟正黑體" w:hAnsi="微軟正黑體" w:hint="eastAsia"/>
-                <w:sz w:val="26"/>
-                <w:szCs w:val="26"/>
-              </w:rPr>
-              <w:t>鄒瑞惠</w:t>
-            </w:r>
-          </w:p>
-        </w:tc>
-        <w:tc>
-          <w:tcPr>
-            <w:tcW w:w="2409" w:type="dxa"/>
-          </w:tcPr>
-          <w:p>
-            <w:pPr>
-              <w:snapToGrid w:val="0"/>
-              <w:jc w:val="center"/>
-              <w:rPr>
-                <w:rFonts w:ascii="微軟正黑體" w:eastAsia="微軟正黑體" w:hAnsi="微軟正黑體"/>
-                <w:sz w:val="26"/>
-                <w:szCs w:val="26"/>
-              </w:rPr>
-            </w:pPr>
-            <w:r>
-              <w:rPr>
-                <w:rFonts w:ascii="微軟正黑體" w:eastAsia="微軟正黑體" w:hAnsi="微軟正黑體" w:hint="eastAsia"/>
-                <w:sz w:val="26"/>
-                <w:szCs w:val="26"/>
-              </w:rPr>
-              <w:t>SQL評量</w:t>
-            </w:r>
-          </w:p>
-        </w:tc>
-        <w:tc>
-          <w:tcPr>
-            <w:tcW w:w="8903" w:type="dxa"/>
-            <w:gridSpan w:val="4"/>
-          </w:tcPr>
-          <w:p>
-            <w:pPr>
-              <w:snapToGrid w:val="0"/>
-              <w:jc w:val="center"/>
-              <w:rPr>
-                <w:rFonts w:ascii="微軟正黑體" w:eastAsia="微軟正黑體" w:hAnsi="微軟正黑體"/>
-                <w:sz w:val="26"/>
-                <w:szCs w:val="26"/>
-              </w:rPr>
-            </w:pPr>
-          </w:p>
-        </w:tc>
-      </w:tr>
-      <w:tr>
-        <w:trPr>
-          <w:trHeight w:val="1837"/>
-        </w:trPr>
-        <w:tc>
-          <w:tcPr>
-            <w:tcW w:w="2943" w:type="dxa"/>
-            <w:vAlign w:val="center"/>
-          </w:tcPr>
-          <w:p>
-            <w:pPr>
-              <w:pStyle w:val="a4"/>
-              <w:numPr>
-                <w:ilvl w:val="0"/>
-                <w:numId w:val="6"/>
-              </w:numPr>
-              <w:snapToGrid w:val="0"/>
-              <w:ind w:leftChars="0"/>
-              <w:rPr>
-                <w:rFonts w:ascii="微軟正黑體" w:eastAsia="微軟正黑體" w:hAnsi="微軟正黑體"/>
-                <w:sz w:val="26"/>
-                <w:szCs w:val="26"/>
-              </w:rPr>
-            </w:pPr>
-            <w:r>
-              <w:rPr>
-                <w:rFonts w:ascii="微軟正黑體" w:eastAsia="微軟正黑體" w:hAnsi="微軟正黑體" w:hint="eastAsia"/>
-                <w:sz w:val="26"/>
-                <w:szCs w:val="26"/>
-              </w:rPr>
-              <w:t>DDL</w:t>
-            </w:r>
-            <w:r>
-              <w:rPr>
-                <w:rFonts w:ascii="微軟正黑體" w:eastAsia="微軟正黑體" w:hAnsi="微軟正黑體" w:hint="eastAsia"/>
-                <w:sz w:val="26"/>
-                <w:szCs w:val="26"/>
-              </w:rPr>
-              <w:t>欄位名稱不用加Schema</w:t>
-            </w:r>
-          </w:p>
-        </w:tc>
-        <w:tc>
-          <w:tcPr>
-            <w:tcW w:w="12872" w:type="dxa"/>
-            <w:gridSpan w:val="6"/>
-            <w:shd w:val="pct65" w:color="auto" w:fill="auto"/>
-          </w:tcPr>
-          <w:p>
-            <w:pPr>
-              <w:snapToGrid w:val="0"/>
-              <w:rPr>
-                <w:rFonts w:ascii="微軟正黑體" w:eastAsia="微軟正黑體" w:hAnsi="微軟正黑體"/>
-                <w:noProof/>
-                <w:color w:val="FFFFFF" w:themeColor="background1"/>
-                <w:sz w:val="26"/>
-                <w:szCs w:val="26"/>
-              </w:rPr>
-            </w:pPr>
-            <w:r>
-              <w:rPr>
-                <w:rFonts w:ascii="微軟正黑體" w:eastAsia="微軟正黑體" w:hAnsi="微軟正黑體" w:hint="eastAsia"/>
-                <w:noProof/>
-                <w:color w:val="FFFFFF" w:themeColor="background1"/>
-                <w:sz w:val="26"/>
-                <w:szCs w:val="26"/>
-              </w:rPr>
-              <w:t>欄位名稱不用加Schema</w:t>
-            </w:r>
-            <w:r>
-              <w:rPr>
-                <w:rFonts w:ascii="微軟正黑體" w:eastAsia="微軟正黑體" w:hAnsi="微軟正黑體" w:hint="eastAsia"/>
-                <w:noProof/>
-                <w:color w:val="FFFFFF" w:themeColor="background1"/>
-                <w:sz w:val="26"/>
-                <w:szCs w:val="26"/>
-              </w:rPr>
-              <w:t>。</w:t>
-            </w:r>
-          </w:p>
-          <w:p>
-            <w:pPr>
-              <w:snapToGrid w:val="0"/>
-              <w:rPr>
-                <w:rFonts w:ascii="微軟正黑體" w:eastAsia="微軟正黑體" w:hAnsi="微軟正黑體"/>
-                <w:noProof/>
-                <w:color w:val="FFFFFF" w:themeColor="background1"/>
-                <w:sz w:val="26"/>
-                <w:szCs w:val="26"/>
-              </w:rPr>
-            </w:pPr>
-            <w:r>
-              <w:rPr>
-                <w:rFonts w:ascii="微軟正黑體" w:eastAsia="微軟正黑體" w:hAnsi="微軟正黑體" w:hint="eastAsia"/>
-                <w:noProof/>
-                <w:color w:val="FFFFFF" w:themeColor="background1"/>
-                <w:sz w:val="26"/>
-                <w:szCs w:val="26"/>
-              </w:rPr>
-              <w:t>修改前：</w:t>
-            </w:r>
-          </w:p>
-          <w:p>
-            <w:pPr>
-              <w:snapToGrid w:val="0"/>
-              <w:rPr>
-                <w:rFonts w:ascii="微軟正黑體" w:eastAsia="微軟正黑體" w:hAnsi="微軟正黑體"/>
-                <w:noProof/>
-                <w:color w:val="FFFFFF" w:themeColor="background1"/>
-                <w:sz w:val="26"/>
-                <w:szCs w:val="26"/>
-              </w:rPr>
-            </w:pPr>
-            <w:r>
-              <w:rPr>
-                <w:rFonts w:ascii="微軟正黑體" w:eastAsia="微軟正黑體" w:hAnsi="微軟正黑體"/>
-                <w:noProof/>
-                <w:color w:val="FFFFFF" w:themeColor="background1"/>
-                <w:sz w:val="26"/>
-                <w:szCs w:val="26"/>
-              </w:rPr>
-              <w:drawing>
-                <wp:inline distT="0" distB="0" distL="0" distR="0" wp14:anchorId="51244D34" wp14:editId="78B29928">
-                  <wp:extent cx="4763165" cy="438211"/>
-                  <wp:effectExtent l="0" t="0" r="0" b="0"/>
-                  <wp:docPr id="4" name="圖片 4"/>
-                  <wp:cNvGraphicFramePr>
-                    <a:graphicFrameLocks xmlns:a="http://schemas.openxmlformats.org/drawingml/2006/main" noChangeAspect="1"/>
-                  </wp:cNvGraphicFramePr>
-                  <a:graphic xmlns:a="http://schemas.openxmlformats.org/drawingml/2006/main">
-                    <a:graphicData uri="http://schemas.openxmlformats.org/drawingml/2006/picture">
-                      <pic:pic xmlns:pic="http://schemas.openxmlformats.org/drawingml/2006/picture">
-                        <pic:nvPicPr>
-                          <pic:cNvPr id="1" name=""/>
-                          <pic:cNvPicPr/>
-                        </pic:nvPicPr>
-                        <pic:blipFill>
-                          <a:blip r:embed="rId10"/>
-                          <a:stretch>
-                            <a:fillRect/>
-                          </a:stretch>
-                        </pic:blipFill>
-                        <pic:spPr>
-                          <a:xfrm>
-                            <a:off x="0" y="0"/>
-                            <a:ext cx="4763165" cy="438211"/>
-                          </a:xfrm>
-                          <a:prstGeom prst="rect">
-                            <a:avLst/>
-                          </a:prstGeom>
-                        </pic:spPr>
-                      </pic:pic>
-                    </a:graphicData>
-                  </a:graphic>
-                </wp:inline>
-              </w:drawing>
-            </w:r>
-          </w:p>
-          <w:p>
-            <w:pPr>
-              <w:snapToGrid w:val="0"/>
-              <w:rPr>
-                <w:rFonts w:ascii="微軟正黑體" w:eastAsia="微軟正黑體" w:hAnsi="微軟正黑體"/>
-                <w:noProof/>
-                <w:color w:val="FFFFFF" w:themeColor="background1"/>
-                <w:sz w:val="26"/>
-                <w:szCs w:val="26"/>
-              </w:rPr>
-            </w:pPr>
-          </w:p>
-          <w:p>
-            <w:pPr>
-              <w:snapToGrid w:val="0"/>
-              <w:rPr>
-                <w:rFonts w:ascii="微軟正黑體" w:eastAsia="微軟正黑體" w:hAnsi="微軟正黑體" w:hint="eastAsia"/>
-                <w:noProof/>
-                <w:color w:val="FFFFFF" w:themeColor="background1"/>
-                <w:sz w:val="26"/>
-                <w:szCs w:val="26"/>
-              </w:rPr>
-            </w:pPr>
-            <w:r>
-              <w:rPr>
-                <w:rFonts w:ascii="微軟正黑體" w:eastAsia="微軟正黑體" w:hAnsi="微軟正黑體" w:hint="eastAsia"/>
-                <w:noProof/>
-                <w:color w:val="FFFFFF" w:themeColor="background1"/>
-                <w:sz w:val="26"/>
-                <w:szCs w:val="26"/>
-              </w:rPr>
-              <w:t>修改後：</w:t>
-            </w:r>
-          </w:p>
-          <w:p>
-            <w:pPr>
-              <w:snapToGrid w:val="0"/>
-              <w:rPr>
-                <w:rFonts w:ascii="微軟正黑體" w:eastAsia="微軟正黑體" w:hAnsi="微軟正黑體"/>
-                <w:noProof/>
-                <w:color w:val="FFFFFF" w:themeColor="background1"/>
-                <w:sz w:val="26"/>
-                <w:szCs w:val="26"/>
-              </w:rPr>
-            </w:pPr>
-            <w:r>
-              <w:rPr>
-                <w:rFonts w:ascii="微軟正黑體" w:eastAsia="微軟正黑體" w:hAnsi="微軟正黑體"/>
-                <w:noProof/>
-                <w:color w:val="FFFFFF" w:themeColor="background1"/>
-                <w:sz w:val="26"/>
-                <w:szCs w:val="26"/>
-              </w:rPr>
-              <w:lastRenderedPageBreak/>
-              <w:drawing>
-                <wp:inline distT="0" distB="0" distL="0" distR="0" wp14:anchorId="7BE0405C" wp14:editId="65121589">
-                  <wp:extent cx="4096322" cy="504895"/>
-                  <wp:effectExtent l="0" t="0" r="0" b="0"/>
-                  <wp:docPr id="5" name="圖片 5"/>
-                  <wp:cNvGraphicFramePr>
-                    <a:graphicFrameLocks xmlns:a="http://schemas.openxmlformats.org/drawingml/2006/main" noChangeAspect="1"/>
-                  </wp:cNvGraphicFramePr>
-                  <a:graphic xmlns:a="http://schemas.openxmlformats.org/drawingml/2006/main">
-                    <a:graphicData uri="http://schemas.openxmlformats.org/drawingml/2006/picture">
-                      <pic:pic xmlns:pic="http://schemas.openxmlformats.org/drawingml/2006/picture">
-                        <pic:nvPicPr>
-                          <pic:cNvPr id="1" name=""/>
-                          <pic:cNvPicPr/>
-                        </pic:nvPicPr>
-                        <pic:blipFill>
-                          <a:blip r:embed="rId11"/>
-                          <a:stretch>
-                            <a:fillRect/>
-                          </a:stretch>
-                        </pic:blipFill>
-                        <pic:spPr>
-                          <a:xfrm>
-                            <a:off x="0" y="0"/>
-                            <a:ext cx="4096322" cy="504895"/>
-                          </a:xfrm>
-                          <a:prstGeom prst="rect">
-                            <a:avLst/>
-                          </a:prstGeom>
-                        </pic:spPr>
-                      </pic:pic>
-                    </a:graphicData>
-                  </a:graphic>
-                </wp:inline>
-              </w:drawing>
-            </w:r>
-          </w:p>
-          <w:p>
-            <w:pPr>
-              <w:snapToGrid w:val="0"/>
-              <w:rPr>
-                <w:rFonts w:ascii="微軟正黑體" w:eastAsia="微軟正黑體" w:hAnsi="微軟正黑體"/>
-                <w:noProof/>
-                <w:color w:val="FFFFFF" w:themeColor="background1"/>
-                <w:sz w:val="26"/>
-                <w:szCs w:val="26"/>
-              </w:rPr>
-            </w:pPr>
-          </w:p>
-        </w:tc>
-      </w:tr>
-      <w:tr>
         <w:trPr>
           <w:trHeight w:val="417"/>
         </w:trPr>
@@ -1031,18 +652,17 @@
               <w:snapToGrid w:val="0"/>
               <w:jc w:val="center"/>
               <w:rPr>
-                <w:rFonts w:ascii="微軟正黑體" w:eastAsia="微軟正黑體" w:hAnsi="微軟正黑體" w:hint="eastAsia"/>
-                <w:sz w:val="26"/>
-                <w:szCs w:val="26"/>
-              </w:rPr>
-            </w:pPr>
-            <w:r>
-              <w:rPr>
-                <w:rFonts w:ascii="微軟正黑體" w:eastAsia="微軟正黑體" w:hAnsi="微軟正黑體"/>
-                <w:sz w:val="26"/>
-                <w:szCs w:val="26"/>
-              </w:rPr>
-              <w:lastRenderedPageBreak/>
+                <w:rFonts w:ascii="微軟正黑體" w:eastAsia="微軟正黑體" w:hAnsi="微軟正黑體"/>
+                <w:sz w:val="26"/>
+                <w:szCs w:val="26"/>
+              </w:rPr>
+            </w:pPr>
+            <w:r>
+              <w:rPr>
+                <w:rFonts w:ascii="微軟正黑體" w:eastAsia="微軟正黑體" w:hAnsi="微軟正黑體"/>
+                <w:sz w:val="26"/>
+                <w:szCs w:val="26"/>
+              </w:rPr>
               <w:t>202</w:t>
             </w:r>
             <w:r>
@@ -1081,7 +701,7 @@
             <w:pPr>
               <w:snapToGrid w:val="0"/>
               <w:rPr>
-                <w:rFonts w:ascii="微軟正黑體" w:eastAsia="微軟正黑體" w:hAnsi="微軟正黑體" w:hint="eastAsia"/>
+                <w:rFonts w:ascii="微軟正黑體" w:eastAsia="微軟正黑體" w:hAnsi="微軟正黑體"/>
                 <w:noProof/>
                 <w:color w:val="FF0000"/>
                 <w:sz w:val="26"/>
@@ -1107,7 +727,7 @@
             <w:pPr>
               <w:snapToGrid w:val="0"/>
               <w:rPr>
-                <w:rFonts w:ascii="微軟正黑體" w:eastAsia="微軟正黑體" w:hAnsi="微軟正黑體" w:hint="eastAsia"/>
+                <w:rFonts w:ascii="微軟正黑體" w:eastAsia="微軟正黑體" w:hAnsi="微軟正黑體"/>
                 <w:noProof/>
                 <w:color w:val="FF0000"/>
                 <w:sz w:val="26"/>
@@ -1134,7 +754,7 @@
             <w:pPr>
               <w:snapToGrid w:val="0"/>
               <w:rPr>
-                <w:rFonts w:ascii="微軟正黑體" w:eastAsia="微軟正黑體" w:hAnsi="微軟正黑體" w:hint="eastAsia"/>
+                <w:rFonts w:ascii="微軟正黑體" w:eastAsia="微軟正黑體" w:hAnsi="微軟正黑體"/>
                 <w:noProof/>
                 <w:color w:val="FF0000"/>
                 <w:sz w:val="26"/>
@@ -1163,17 +783,18 @@
               <w:snapToGrid w:val="0"/>
               <w:ind w:leftChars="0"/>
               <w:rPr>
-                <w:rFonts w:ascii="微軟正黑體" w:eastAsia="微軟正黑體" w:hAnsi="微軟正黑體" w:hint="eastAsia"/>
-                <w:sz w:val="26"/>
-                <w:szCs w:val="26"/>
-              </w:rPr>
-            </w:pPr>
-            <w:r>
-              <w:rPr>
-                <w:rFonts w:ascii="微軟正黑體" w:eastAsia="微軟正黑體" w:hAnsi="微軟正黑體" w:hint="eastAsia"/>
-                <w:sz w:val="26"/>
-                <w:szCs w:val="26"/>
-              </w:rPr>
+                <w:rFonts w:ascii="微軟正黑體" w:eastAsia="微軟正黑體" w:hAnsi="微軟正黑體"/>
+                <w:sz w:val="26"/>
+                <w:szCs w:val="26"/>
+              </w:rPr>
+            </w:pPr>
+            <w:r>
+              <w:rPr>
+                <w:rFonts w:ascii="微軟正黑體" w:eastAsia="微軟正黑體" w:hAnsi="微軟正黑體" w:hint="eastAsia"/>
+                <w:sz w:val="26"/>
+                <w:szCs w:val="26"/>
+              </w:rPr>
+              <w:lastRenderedPageBreak/>
               <w:t>DML時要加上commit</w:t>
             </w:r>
           </w:p>
@@ -1322,7 +943,7 @@
             <w:pPr>
               <w:snapToGrid w:val="0"/>
               <w:rPr>
-                <w:rFonts w:ascii="微軟正黑體" w:eastAsia="微軟正黑體" w:hAnsi="微軟正黑體" w:hint="eastAsia"/>
+                <w:rFonts w:ascii="微軟正黑體" w:eastAsia="微軟正黑體" w:hAnsi="微軟正黑體"/>
                 <w:noProof/>
                 <w:color w:val="FFFFFF" w:themeColor="background1"/>
                 <w:sz w:val="26"/>
@@ -1338,10 +959,411 @@
                 <w:szCs w:val="26"/>
               </w:rPr>
               <w:drawing>
-                <wp:inline distT="0" distB="0" distL="0" distR="0" wp14:anchorId="1AE4B1CE" wp14:editId="5285F7AA">
-                  <wp:extent cx="3372321" cy="1676634"/>
+                <wp:inline distT="0" distB="0" distL="0" distR="0" wp14:anchorId="54C5E1E8" wp14:editId="4678567A">
+                  <wp:extent cx="5696745" cy="1724266"/>
+                  <wp:effectExtent l="0" t="0" r="0" b="9525"/>
+                  <wp:docPr id="264650244" name="圖片 1"/>
+                  <wp:cNvGraphicFramePr>
+                    <a:graphicFrameLocks xmlns:a="http://schemas.openxmlformats.org/drawingml/2006/main" noChangeAspect="1"/>
+                  </wp:cNvGraphicFramePr>
+                  <a:graphic xmlns:a="http://schemas.openxmlformats.org/drawingml/2006/main">
+                    <a:graphicData uri="http://schemas.openxmlformats.org/drawingml/2006/picture">
+                      <pic:pic xmlns:pic="http://schemas.openxmlformats.org/drawingml/2006/picture">
+                        <pic:nvPicPr>
+                          <pic:cNvPr id="264650244" name=""/>
+                          <pic:cNvPicPr/>
+                        </pic:nvPicPr>
+                        <pic:blipFill>
+                          <a:blip r:embed="rId10"/>
+                          <a:stretch>
+                            <a:fillRect/>
+                          </a:stretch>
+                        </pic:blipFill>
+                        <pic:spPr>
+                          <a:xfrm>
+                            <a:off x="0" y="0"/>
+                            <a:ext cx="5696745" cy="1724266"/>
+                          </a:xfrm>
+                          <a:prstGeom prst="rect">
+                            <a:avLst/>
+                          </a:prstGeom>
+                        </pic:spPr>
+                      </pic:pic>
+                    </a:graphicData>
+                  </a:graphic>
+                </wp:inline>
+              </w:drawing>
+            </w:r>
+          </w:p>
+          <w:p>
+            <w:pPr>
+              <w:snapToGrid w:val="0"/>
+              <w:rPr>
+                <w:rFonts w:ascii="微軟正黑體" w:eastAsia="微軟正黑體" w:hAnsi="微軟正黑體" w:hint="eastAsia"/>
+                <w:noProof/>
+                <w:color w:val="FFFFFF" w:themeColor="background1"/>
+                <w:sz w:val="26"/>
+                <w:szCs w:val="26"/>
+              </w:rPr>
+            </w:pPr>
+          </w:p>
+        </w:tc>
+      </w:tr>
+      <w:tr>
+        <w:trPr>
+          <w:trHeight w:val="417"/>
+        </w:trPr>
+        <w:tc>
+          <w:tcPr>
+            <w:tcW w:w="2943" w:type="dxa"/>
+            <w:vAlign w:val="center"/>
+          </w:tcPr>
+          <w:p>
+            <w:pPr>
+              <w:snapToGrid w:val="0"/>
+              <w:jc w:val="center"/>
+              <w:rPr>
+                <w:rFonts w:ascii="微軟正黑體" w:eastAsia="微軟正黑體" w:hAnsi="微軟正黑體"/>
+                <w:sz w:val="26"/>
+                <w:szCs w:val="26"/>
+              </w:rPr>
+            </w:pPr>
+            <w:r>
+              <w:rPr>
+                <w:rFonts w:ascii="微軟正黑體" w:eastAsia="微軟正黑體" w:hAnsi="微軟正黑體"/>
+                <w:sz w:val="26"/>
+                <w:szCs w:val="26"/>
+              </w:rPr>
+              <w:t>202</w:t>
+            </w:r>
+            <w:r>
+              <w:rPr>
+                <w:rFonts w:ascii="微軟正黑體" w:eastAsia="微軟正黑體" w:hAnsi="微軟正黑體" w:hint="eastAsia"/>
+                <w:sz w:val="26"/>
+                <w:szCs w:val="26"/>
+              </w:rPr>
+              <w:t>4</w:t>
+            </w:r>
+            <w:r>
+              <w:rPr>
+                <w:rFonts w:ascii="微軟正黑體" w:eastAsia="微軟正黑體" w:hAnsi="微軟正黑體"/>
+                <w:sz w:val="26"/>
+                <w:szCs w:val="26"/>
+              </w:rPr>
+              <w:t>/</w:t>
+            </w:r>
+            <w:r>
+              <w:rPr>
+                <w:rFonts w:ascii="微軟正黑體" w:eastAsia="微軟正黑體" w:hAnsi="微軟正黑體" w:hint="eastAsia"/>
+                <w:sz w:val="26"/>
+                <w:szCs w:val="26"/>
+              </w:rPr>
+              <w:t>08/01</w:t>
+            </w:r>
+          </w:p>
+        </w:tc>
+        <w:tc>
+          <w:tcPr>
+            <w:tcW w:w="4290" w:type="dxa"/>
+            <w:gridSpan w:val="3"/>
+            <w:shd w:val="clear" w:color="auto" w:fill="FFFFFF" w:themeFill="background1"/>
+          </w:tcPr>
+          <w:p>
+            <w:pPr>
+              <w:snapToGrid w:val="0"/>
+              <w:jc w:val="center"/>
+              <w:rPr>
+                <w:rFonts w:ascii="微軟正黑體" w:eastAsia="微軟正黑體" w:hAnsi="微軟正黑體"/>
+                <w:noProof/>
+                <w:color w:val="FFFFFF" w:themeColor="background1"/>
+                <w:sz w:val="26"/>
+                <w:szCs w:val="26"/>
+              </w:rPr>
+            </w:pPr>
+            <w:r>
+              <w:rPr>
+                <w:rFonts w:ascii="微軟正黑體" w:eastAsia="微軟正黑體" w:hAnsi="微軟正黑體" w:hint="eastAsia"/>
+                <w:sz w:val="26"/>
+                <w:szCs w:val="26"/>
+              </w:rPr>
+              <w:t>鄒瑞惠</w:t>
+            </w:r>
+          </w:p>
+        </w:tc>
+        <w:tc>
+          <w:tcPr>
+            <w:tcW w:w="4291" w:type="dxa"/>
+            <w:shd w:val="clear" w:color="auto" w:fill="FFFFFF" w:themeFill="background1"/>
+          </w:tcPr>
+          <w:p>
+            <w:pPr>
+              <w:snapToGrid w:val="0"/>
+              <w:jc w:val="center"/>
+              <w:rPr>
+                <w:rFonts w:ascii="微軟正黑體" w:eastAsia="微軟正黑體" w:hAnsi="微軟正黑體"/>
+                <w:noProof/>
+                <w:color w:val="FFFFFF" w:themeColor="background1"/>
+                <w:sz w:val="26"/>
+                <w:szCs w:val="26"/>
+              </w:rPr>
+            </w:pPr>
+            <w:r>
+              <w:rPr>
+                <w:rFonts w:ascii="微軟正黑體" w:eastAsia="微軟正黑體" w:hAnsi="微軟正黑體" w:hint="eastAsia"/>
+                <w:sz w:val="26"/>
+                <w:szCs w:val="26"/>
+              </w:rPr>
+              <w:t>SQL評量</w:t>
+            </w:r>
+          </w:p>
+        </w:tc>
+        <w:tc>
+          <w:tcPr>
+            <w:tcW w:w="4291" w:type="dxa"/>
+            <w:gridSpan w:val="2"/>
+            <w:shd w:val="clear" w:color="auto" w:fill="FFFFFF" w:themeFill="background1"/>
+          </w:tcPr>
+          <w:p>
+            <w:pPr>
+              <w:snapToGrid w:val="0"/>
+              <w:rPr>
+                <w:rFonts w:ascii="微軟正黑體" w:eastAsia="微軟正黑體" w:hAnsi="微軟正黑體"/>
+                <w:noProof/>
+                <w:color w:val="FFFFFF" w:themeColor="background1"/>
+                <w:sz w:val="26"/>
+                <w:szCs w:val="26"/>
+              </w:rPr>
+            </w:pPr>
+          </w:p>
+        </w:tc>
+      </w:tr>
+      <w:tr>
+        <w:trPr>
+          <w:trHeight w:val="1837"/>
+        </w:trPr>
+        <w:tc>
+          <w:tcPr>
+            <w:tcW w:w="2943" w:type="dxa"/>
+            <w:vAlign w:val="center"/>
+          </w:tcPr>
+          <w:p>
+            <w:pPr>
+              <w:pStyle w:val="a4"/>
+              <w:numPr>
+                <w:ilvl w:val="0"/>
+                <w:numId w:val="6"/>
+              </w:numPr>
+              <w:snapToGrid w:val="0"/>
+              <w:ind w:leftChars="0"/>
+              <w:rPr>
+                <w:rFonts w:ascii="微軟正黑體" w:eastAsia="微軟正黑體" w:hAnsi="微軟正黑體"/>
+                <w:sz w:val="26"/>
+                <w:szCs w:val="26"/>
+              </w:rPr>
+            </w:pPr>
+            <w:r>
+              <w:rPr>
+                <w:rFonts w:ascii="微軟正黑體" w:eastAsia="微軟正黑體" w:hAnsi="微軟正黑體" w:hint="eastAsia"/>
+                <w:sz w:val="26"/>
+                <w:szCs w:val="26"/>
+              </w:rPr>
+              <w:t>欄位格式修改</w:t>
+            </w:r>
+          </w:p>
+        </w:tc>
+        <w:tc>
+          <w:tcPr>
+            <w:tcW w:w="12872" w:type="dxa"/>
+            <w:gridSpan w:val="6"/>
+            <w:shd w:val="pct65" w:color="auto" w:fill="auto"/>
+          </w:tcPr>
+          <w:p>
+            <w:pPr>
+              <w:snapToGrid w:val="0"/>
+              <w:rPr>
+                <w:rFonts w:ascii="微軟正黑體" w:eastAsia="微軟正黑體" w:hAnsi="微軟正黑體"/>
+                <w:noProof/>
+                <w:color w:val="FFFFFF" w:themeColor="background1"/>
+                <w:sz w:val="26"/>
+                <w:szCs w:val="26"/>
+              </w:rPr>
+            </w:pPr>
+            <w:r>
+              <w:rPr>
+                <w:rFonts w:ascii="微軟正黑體" w:eastAsia="微軟正黑體" w:hAnsi="微軟正黑體" w:hint="eastAsia"/>
+                <w:noProof/>
+                <w:color w:val="FFFFFF" w:themeColor="background1"/>
+                <w:sz w:val="26"/>
+                <w:szCs w:val="26"/>
+              </w:rPr>
+              <w:t>建議CHAR型別改成VARCHAR2(可變動長度的字串)</w:t>
+            </w:r>
+            <w:r>
+              <w:rPr>
+                <w:rFonts w:ascii="微軟正黑體" w:eastAsia="微軟正黑體" w:hAnsi="微軟正黑體" w:hint="eastAsia"/>
+                <w:noProof/>
+                <w:color w:val="FFFFFF" w:themeColor="background1"/>
+                <w:sz w:val="26"/>
+                <w:szCs w:val="26"/>
+              </w:rPr>
+              <w:t>，</w:t>
+            </w:r>
+            <w:r>
+              <w:rPr>
+                <w:rFonts w:ascii="微軟正黑體" w:eastAsia="微軟正黑體" w:hAnsi="微軟正黑體" w:hint="eastAsia"/>
+                <w:noProof/>
+                <w:color w:val="FFFFFF" w:themeColor="background1"/>
+                <w:sz w:val="26"/>
+                <w:szCs w:val="26"/>
+              </w:rPr>
+              <w:t>NVARCHAR2的大小可以寬裕一點</w:t>
+            </w:r>
+          </w:p>
+          <w:p>
+            <w:pPr>
+              <w:snapToGrid w:val="0"/>
+              <w:rPr>
+                <w:rFonts w:ascii="微軟正黑體" w:eastAsia="微軟正黑體" w:hAnsi="微軟正黑體"/>
+                <w:noProof/>
+                <w:color w:val="FFFFFF" w:themeColor="background1"/>
+                <w:sz w:val="26"/>
+                <w:szCs w:val="26"/>
+              </w:rPr>
+            </w:pPr>
+            <w:r>
+              <w:rPr>
+                <w:rFonts w:ascii="微軟正黑體" w:eastAsia="微軟正黑體" w:hAnsi="微軟正黑體" w:hint="eastAsia"/>
+                <w:noProof/>
+                <w:color w:val="FFFFFF" w:themeColor="background1"/>
+                <w:sz w:val="26"/>
+                <w:szCs w:val="26"/>
+              </w:rPr>
+              <w:t>修改前</w:t>
+            </w:r>
+            <w:r>
+              <w:rPr>
+                <w:rFonts w:ascii="微軟正黑體" w:eastAsia="微軟正黑體" w:hAnsi="微軟正黑體" w:hint="eastAsia"/>
+                <w:noProof/>
+                <w:color w:val="FFFFFF" w:themeColor="background1"/>
+                <w:sz w:val="26"/>
+                <w:szCs w:val="26"/>
+              </w:rPr>
+              <w:t>:</w:t>
+            </w:r>
+          </w:p>
+          <w:p>
+            <w:pPr>
+              <w:snapToGrid w:val="0"/>
+              <w:rPr>
+                <w:rFonts w:ascii="微軟正黑體" w:eastAsia="微軟正黑體" w:hAnsi="微軟正黑體"/>
+                <w:noProof/>
+                <w:color w:val="FFFFFF" w:themeColor="background1"/>
+                <w:sz w:val="26"/>
+                <w:szCs w:val="26"/>
+              </w:rPr>
+            </w:pPr>
+            <w:r>
+              <w:rPr>
+                <w:rFonts w:ascii="微軟正黑體" w:eastAsia="微軟正黑體" w:hAnsi="微軟正黑體"/>
+                <w:noProof/>
+                <w:color w:val="FFFFFF" w:themeColor="background1"/>
+                <w:sz w:val="26"/>
+                <w:szCs w:val="26"/>
+              </w:rPr>
+              <w:drawing>
+                <wp:inline distT="0" distB="0" distL="0" distR="0" wp14:anchorId="03ABC621" wp14:editId="6FDC8FB7">
+                  <wp:extent cx="7163800" cy="1467055"/>
                   <wp:effectExtent l="0" t="0" r="0" b="0"/>
-                  <wp:docPr id="10" name="圖片 10"/>
+                  <wp:docPr id="13" name="圖片 13"/>
+                  <wp:cNvGraphicFramePr>
+                    <a:graphicFrameLocks xmlns:a="http://schemas.openxmlformats.org/drawingml/2006/main" noChangeAspect="1"/>
+                  </wp:cNvGraphicFramePr>
+                  <a:graphic xmlns:a="http://schemas.openxmlformats.org/drawingml/2006/main">
+                    <a:graphicData uri="http://schemas.openxmlformats.org/drawingml/2006/picture">
+                      <pic:pic xmlns:pic="http://schemas.openxmlformats.org/drawingml/2006/picture">
+                        <pic:nvPicPr>
+                          <pic:cNvPr id="1" name=""/>
+                          <pic:cNvPicPr/>
+                        </pic:nvPicPr>
+                        <pic:blipFill>
+                          <a:blip r:embed="rId11"/>
+                          <a:stretch>
+                            <a:fillRect/>
+                          </a:stretch>
+                        </pic:blipFill>
+                        <pic:spPr>
+                          <a:xfrm>
+                            <a:off x="0" y="0"/>
+                            <a:ext cx="7163800" cy="1467055"/>
+                          </a:xfrm>
+                          <a:prstGeom prst="rect">
+                            <a:avLst/>
+                          </a:prstGeom>
+                        </pic:spPr>
+                      </pic:pic>
+                    </a:graphicData>
+                  </a:graphic>
+                </wp:inline>
+              </w:drawing>
+            </w:r>
+          </w:p>
+          <w:p>
+            <w:pPr>
+              <w:snapToGrid w:val="0"/>
+              <w:rPr>
+                <w:rFonts w:ascii="微軟正黑體" w:eastAsia="微軟正黑體" w:hAnsi="微軟正黑體"/>
+                <w:noProof/>
+                <w:color w:val="FFFFFF" w:themeColor="background1"/>
+                <w:sz w:val="26"/>
+                <w:szCs w:val="26"/>
+              </w:rPr>
+            </w:pPr>
+            <w:r>
+              <w:rPr>
+                <w:rFonts w:ascii="微軟正黑體" w:eastAsia="微軟正黑體" w:hAnsi="微軟正黑體" w:hint="eastAsia"/>
+                <w:noProof/>
+                <w:color w:val="FFFFFF" w:themeColor="background1"/>
+                <w:sz w:val="26"/>
+                <w:szCs w:val="26"/>
+              </w:rPr>
+              <w:lastRenderedPageBreak/>
+              <w:t>修改後</w:t>
+            </w:r>
+            <w:r>
+              <w:rPr>
+                <w:rFonts w:ascii="微軟正黑體" w:eastAsia="微軟正黑體" w:hAnsi="微軟正黑體" w:hint="eastAsia"/>
+                <w:noProof/>
+                <w:color w:val="FFFFFF" w:themeColor="background1"/>
+                <w:sz w:val="26"/>
+                <w:szCs w:val="26"/>
+              </w:rPr>
+              <w:t>:</w:t>
+            </w:r>
+          </w:p>
+          <w:p>
+            <w:pPr>
+              <w:snapToGrid w:val="0"/>
+              <w:rPr>
+                <w:rFonts w:ascii="微軟正黑體" w:eastAsia="微軟正黑體" w:hAnsi="微軟正黑體"/>
+                <w:noProof/>
+                <w:color w:val="FFFFFF" w:themeColor="background1"/>
+                <w:sz w:val="26"/>
+                <w:szCs w:val="26"/>
+              </w:rPr>
+            </w:pPr>
+            <w:r>
+              <w:rPr>
+                <w:rFonts w:ascii="微軟正黑體" w:eastAsia="微軟正黑體" w:hAnsi="微軟正黑體"/>
+                <w:noProof/>
+                <w:color w:val="FFFFFF" w:themeColor="background1"/>
+                <w:sz w:val="26"/>
+                <w:szCs w:val="26"/>
+              </w:rPr>
+              <w:drawing>
+                <wp:inline distT="0" distB="0" distL="0" distR="0" wp14:anchorId="14D2E59A" wp14:editId="79BF07B4">
+                  <wp:extent cx="7211431" cy="1495634"/>
+                  <wp:effectExtent l="0" t="0" r="0" b="9525"/>
+                  <wp:docPr id="12" name="圖片 12"/>
                   <wp:cNvGraphicFramePr>
                     <a:graphicFrameLocks xmlns:a="http://schemas.openxmlformats.org/drawingml/2006/main" noChangeAspect="1"/>
                   </wp:cNvGraphicFramePr>
@@ -1361,7 +1383,7 @@
                         <pic:spPr>
                           <a:xfrm>
                             <a:off x="0" y="0"/>
-                            <a:ext cx="3372321" cy="1676634"/>
+                            <a:ext cx="7211431" cy="1495634"/>
                           </a:xfrm>
                           <a:prstGeom prst="rect">
                             <a:avLst/>
@@ -1378,7 +1400,7 @@
       </w:tr>
       <w:tr>
         <w:trPr>
-          <w:trHeight w:val="417"/>
+          <w:trHeight w:val="365"/>
         </w:trPr>
         <w:tc>
           <w:tcPr>
@@ -1390,17 +1412,18 @@
               <w:snapToGrid w:val="0"/>
               <w:jc w:val="center"/>
               <w:rPr>
-                <w:rFonts w:ascii="微軟正黑體" w:eastAsia="微軟正黑體" w:hAnsi="微軟正黑體" w:hint="eastAsia"/>
-                <w:sz w:val="26"/>
-                <w:szCs w:val="26"/>
-              </w:rPr>
-            </w:pPr>
-            <w:r>
-              <w:rPr>
-                <w:rFonts w:ascii="微軟正黑體" w:eastAsia="微軟正黑體" w:hAnsi="微軟正黑體"/>
-                <w:sz w:val="26"/>
-                <w:szCs w:val="26"/>
-              </w:rPr>
+                <w:rFonts w:ascii="微軟正黑體" w:eastAsia="微軟正黑體" w:hAnsi="微軟正黑體"/>
+                <w:sz w:val="26"/>
+                <w:szCs w:val="26"/>
+              </w:rPr>
+            </w:pPr>
+            <w:r>
+              <w:rPr>
+                <w:rFonts w:ascii="微軟正黑體" w:eastAsia="微軟正黑體" w:hAnsi="微軟正黑體"/>
+                <w:sz w:val="26"/>
+                <w:szCs w:val="26"/>
+              </w:rPr>
+              <w:lastRenderedPageBreak/>
               <w:t>202</w:t>
             </w:r>
             <w:r>
@@ -1440,7 +1463,7 @@
               <w:snapToGrid w:val="0"/>
               <w:jc w:val="center"/>
               <w:rPr>
-                <w:rFonts w:ascii="微軟正黑體" w:eastAsia="微軟正黑體" w:hAnsi="微軟正黑體" w:hint="eastAsia"/>
+                <w:rFonts w:ascii="微軟正黑體" w:eastAsia="微軟正黑體" w:hAnsi="微軟正黑體"/>
                 <w:noProof/>
                 <w:color w:val="FFFFFF" w:themeColor="background1"/>
                 <w:sz w:val="26"/>
@@ -1467,7 +1490,7 @@
               <w:snapToGrid w:val="0"/>
               <w:jc w:val="center"/>
               <w:rPr>
-                <w:rFonts w:ascii="微軟正黑體" w:eastAsia="微軟正黑體" w:hAnsi="微軟正黑體" w:hint="eastAsia"/>
+                <w:rFonts w:ascii="微軟正黑體" w:eastAsia="微軟正黑體" w:hAnsi="微軟正黑體"/>
                 <w:noProof/>
                 <w:color w:val="FFFFFF" w:themeColor="background1"/>
                 <w:sz w:val="26"/>
@@ -1493,8 +1516,9 @@
           <w:p>
             <w:pPr>
               <w:snapToGrid w:val="0"/>
-              <w:rPr>
-                <w:rFonts w:ascii="微軟正黑體" w:eastAsia="微軟正黑體" w:hAnsi="微軟正黑體" w:hint="eastAsia"/>
+              <w:jc w:val="center"/>
+              <w:rPr>
+                <w:rFonts w:ascii="微軟正黑體" w:eastAsia="微軟正黑體" w:hAnsi="微軟正黑體"/>
                 <w:noProof/>
                 <w:color w:val="FFFFFF" w:themeColor="background1"/>
                 <w:sz w:val="26"/>
@@ -1523,19 +1547,18 @@
               <w:snapToGrid w:val="0"/>
               <w:ind w:leftChars="0"/>
               <w:rPr>
-                <w:rFonts w:ascii="微軟正黑體" w:eastAsia="微軟正黑體" w:hAnsi="微軟正黑體" w:hint="eastAsia"/>
-                <w:sz w:val="26"/>
-                <w:szCs w:val="26"/>
-              </w:rPr>
-            </w:pPr>
-            <w:r>
-              <w:rPr>
-                <w:rFonts w:ascii="微軟正黑體" w:eastAsia="微軟正黑體" w:hAnsi="微軟正黑體" w:hint="eastAsia"/>
-                <w:sz w:val="26"/>
-                <w:szCs w:val="26"/>
-              </w:rPr>
-              <w:lastRenderedPageBreak/>
-              <w:t>欄位格式修改</w:t>
+                <w:rFonts w:ascii="微軟正黑體" w:eastAsia="微軟正黑體" w:hAnsi="微軟正黑體"/>
+                <w:sz w:val="26"/>
+                <w:szCs w:val="26"/>
+              </w:rPr>
+            </w:pPr>
+            <w:r>
+              <w:rPr>
+                <w:rFonts w:ascii="微軟正黑體" w:eastAsia="微軟正黑體" w:hAnsi="微軟正黑體" w:hint="eastAsia"/>
+                <w:sz w:val="26"/>
+                <w:szCs w:val="26"/>
+              </w:rPr>
+              <w:t>TABLE 架構和資料修改</w:t>
             </w:r>
           </w:p>
         </w:tc>
@@ -1564,66 +1587,146 @@
                 <w:sz w:val="26"/>
                 <w:szCs w:val="26"/>
               </w:rPr>
-              <w:t>建議CHAR型別改成VARCHAR2(可變動長度的字串)</w:t>
-            </w:r>
-            <w:r>
-              <w:rPr>
-                <w:rFonts w:ascii="微軟正黑體" w:eastAsia="微軟正黑體" w:hAnsi="微軟正黑體" w:hint="eastAsia"/>
-                <w:noProof/>
-                <w:color w:val="FFFFFF" w:themeColor="background1"/>
-                <w:sz w:val="26"/>
-                <w:szCs w:val="26"/>
-              </w:rPr>
-              <w:t>，</w:t>
-            </w:r>
-            <w:r>
-              <w:rPr>
-                <w:rFonts w:ascii="微軟正黑體" w:eastAsia="微軟正黑體" w:hAnsi="微軟正黑體" w:hint="eastAsia"/>
-                <w:noProof/>
-                <w:color w:val="FFFFFF" w:themeColor="background1"/>
-                <w:sz w:val="26"/>
-                <w:szCs w:val="26"/>
-              </w:rPr>
-              <w:t>NVARCHAR2的大小可以寬裕一點</w:t>
-            </w:r>
-          </w:p>
-          <w:p>
-            <w:pPr>
-              <w:snapToGrid w:val="0"/>
-              <w:rPr>
-                <w:rFonts w:ascii="微軟正黑體" w:eastAsia="微軟正黑體" w:hAnsi="微軟正黑體"/>
-                <w:noProof/>
-                <w:color w:val="FFFFFF" w:themeColor="background1"/>
-                <w:sz w:val="26"/>
-                <w:szCs w:val="26"/>
-              </w:rPr>
-            </w:pPr>
-            <w:r>
-              <w:rPr>
-                <w:rFonts w:ascii="微軟正黑體" w:eastAsia="微軟正黑體" w:hAnsi="微軟正黑體" w:hint="eastAsia"/>
-                <w:noProof/>
-                <w:color w:val="FFFFFF" w:themeColor="background1"/>
-                <w:sz w:val="26"/>
-                <w:szCs w:val="26"/>
-              </w:rPr>
-              <w:t>修改前</w:t>
-            </w:r>
-            <w:r>
-              <w:rPr>
-                <w:rFonts w:ascii="微軟正黑體" w:eastAsia="微軟正黑體" w:hAnsi="微軟正黑體" w:hint="eastAsia"/>
-                <w:noProof/>
-                <w:color w:val="FFFFFF" w:themeColor="background1"/>
-                <w:sz w:val="26"/>
-                <w:szCs w:val="26"/>
-              </w:rPr>
-              <w:t>:</w:t>
-            </w:r>
-          </w:p>
-          <w:p>
-            <w:pPr>
-              <w:snapToGrid w:val="0"/>
-              <w:rPr>
-                <w:rFonts w:ascii="微軟正黑體" w:eastAsia="微軟正黑體" w:hAnsi="微軟正黑體" w:hint="eastAsia"/>
+              <w:t>EVACUATION_FACILITY的ADDR去除苗栗縣，</w:t>
+            </w:r>
+            <w:r>
+              <w:rPr>
+                <w:rFonts w:ascii="微軟正黑體" w:eastAsia="微軟正黑體" w:hAnsi="微軟正黑體" w:hint="eastAsia"/>
+                <w:noProof/>
+                <w:color w:val="FFFFFF" w:themeColor="background1"/>
+                <w:sz w:val="26"/>
+                <w:szCs w:val="26"/>
+              </w:rPr>
+              <w:t>新增</w:t>
+            </w:r>
+            <w:r>
+              <w:rPr>
+                <w:rFonts w:ascii="微軟正黑體" w:eastAsia="微軟正黑體" w:hAnsi="微軟正黑體"/>
+                <w:noProof/>
+                <w:color w:val="FFFFFF" w:themeColor="background1"/>
+                <w:sz w:val="26"/>
+                <w:szCs w:val="26"/>
+              </w:rPr>
+              <w:t>”</w:t>
+            </w:r>
+            <w:r>
+              <w:rPr>
+                <w:rFonts w:ascii="微軟正黑體" w:eastAsia="微軟正黑體" w:hAnsi="微軟正黑體" w:hint="eastAsia"/>
+                <w:noProof/>
+                <w:color w:val="FFFFFF" w:themeColor="background1"/>
+                <w:sz w:val="26"/>
+                <w:szCs w:val="26"/>
+              </w:rPr>
+              <w:t>管轄分局</w:t>
+            </w:r>
+            <w:r>
+              <w:rPr>
+                <w:rFonts w:ascii="微軟正黑體" w:eastAsia="微軟正黑體" w:hAnsi="微軟正黑體"/>
+                <w:noProof/>
+                <w:color w:val="FFFFFF" w:themeColor="background1"/>
+                <w:sz w:val="26"/>
+                <w:szCs w:val="26"/>
+              </w:rPr>
+              <w:t>”</w:t>
+            </w:r>
+            <w:r>
+              <w:rPr>
+                <w:rFonts w:ascii="微軟正黑體" w:eastAsia="微軟正黑體" w:hAnsi="微軟正黑體" w:hint="eastAsia"/>
+                <w:noProof/>
+                <w:color w:val="FFFFFF" w:themeColor="background1"/>
+                <w:sz w:val="26"/>
+                <w:szCs w:val="26"/>
+              </w:rPr>
+              <w:t>的欄位</w:t>
+            </w:r>
+            <w:r>
+              <w:rPr>
+                <w:rFonts w:ascii="微軟正黑體" w:eastAsia="微軟正黑體" w:hAnsi="微軟正黑體" w:hint="eastAsia"/>
+                <w:noProof/>
+                <w:color w:val="FFFFFF" w:themeColor="background1"/>
+                <w:sz w:val="26"/>
+                <w:szCs w:val="26"/>
+              </w:rPr>
+              <w:t>和</w:t>
+            </w:r>
+            <w:r>
+              <w:rPr>
+                <w:rFonts w:ascii="微軟正黑體" w:eastAsia="微軟正黑體" w:hAnsi="微軟正黑體"/>
+                <w:noProof/>
+                <w:color w:val="FFFFFF" w:themeColor="background1"/>
+                <w:sz w:val="26"/>
+                <w:szCs w:val="26"/>
+              </w:rPr>
+              <w:t>”</w:t>
+            </w:r>
+            <w:r>
+              <w:rPr>
+                <w:rFonts w:ascii="微軟正黑體" w:eastAsia="微軟正黑體" w:hAnsi="微軟正黑體" w:hint="eastAsia"/>
+                <w:noProof/>
+                <w:color w:val="FFFFFF" w:themeColor="background1"/>
+                <w:sz w:val="26"/>
+                <w:szCs w:val="26"/>
+              </w:rPr>
+              <w:t>類別</w:t>
+            </w:r>
+            <w:r>
+              <w:rPr>
+                <w:rFonts w:ascii="微軟正黑體" w:eastAsia="微軟正黑體" w:hAnsi="微軟正黑體"/>
+                <w:noProof/>
+                <w:color w:val="FFFFFF" w:themeColor="background1"/>
+                <w:sz w:val="26"/>
+                <w:szCs w:val="26"/>
+              </w:rPr>
+              <w:t>”</w:t>
+            </w:r>
+            <w:r>
+              <w:rPr>
+                <w:rFonts w:ascii="微軟正黑體" w:eastAsia="微軟正黑體" w:hAnsi="微軟正黑體" w:hint="eastAsia"/>
+                <w:noProof/>
+                <w:color w:val="FFFFFF" w:themeColor="background1"/>
+                <w:sz w:val="26"/>
+                <w:szCs w:val="26"/>
+              </w:rPr>
+              <w:t>的欄位</w:t>
+            </w:r>
+            <w:r>
+              <w:rPr>
+                <w:rFonts w:ascii="微軟正黑體" w:eastAsia="微軟正黑體" w:hAnsi="微軟正黑體" w:hint="eastAsia"/>
+                <w:noProof/>
+                <w:color w:val="FFFFFF" w:themeColor="background1"/>
+                <w:sz w:val="26"/>
+                <w:szCs w:val="26"/>
+              </w:rPr>
+              <w:t>，新增此兩欄位可減少建立一張table。</w:t>
+            </w:r>
+          </w:p>
+          <w:p>
+            <w:pPr>
+              <w:snapToGrid w:val="0"/>
+              <w:rPr>
+                <w:rFonts w:ascii="微軟正黑體" w:eastAsia="微軟正黑體" w:hAnsi="微軟正黑體"/>
+                <w:noProof/>
+                <w:color w:val="FFFFFF" w:themeColor="background1"/>
+                <w:sz w:val="26"/>
+                <w:szCs w:val="26"/>
+              </w:rPr>
+            </w:pPr>
+            <w:r>
+              <w:rPr>
+                <w:rFonts w:ascii="微軟正黑體" w:eastAsia="微軟正黑體" w:hAnsi="微軟正黑體" w:hint="eastAsia"/>
+                <w:noProof/>
+                <w:color w:val="FFFFFF" w:themeColor="background1"/>
+                <w:sz w:val="26"/>
+                <w:szCs w:val="26"/>
+              </w:rPr>
+              <w:t>修改前:</w:t>
+            </w:r>
+          </w:p>
+          <w:p>
+            <w:pPr>
+              <w:snapToGrid w:val="0"/>
+              <w:rPr>
+                <w:rFonts w:ascii="微軟正黑體" w:eastAsia="微軟正黑體" w:hAnsi="微軟正黑體"/>
                 <w:noProof/>
                 <w:color w:val="FFFFFF" w:themeColor="background1"/>
                 <w:sz w:val="26"/>
@@ -1639,10 +1742,10 @@
                 <w:szCs w:val="26"/>
               </w:rPr>
               <w:drawing>
-                <wp:inline distT="0" distB="0" distL="0" distR="0" wp14:anchorId="03ABC621" wp14:editId="6FDC8FB7">
-                  <wp:extent cx="7163800" cy="1467055"/>
-                  <wp:effectExtent l="0" t="0" r="0" b="0"/>
-                  <wp:docPr id="13" name="圖片 13"/>
+                <wp:inline distT="0" distB="0" distL="0" distR="0" wp14:anchorId="3673ECF7" wp14:editId="18569EF8">
+                  <wp:extent cx="8036560" cy="3252470"/>
+                  <wp:effectExtent l="0" t="0" r="2540" b="5080"/>
+                  <wp:docPr id="15" name="圖片 15"/>
                   <wp:cNvGraphicFramePr>
                     <a:graphicFrameLocks xmlns:a="http://schemas.openxmlformats.org/drawingml/2006/main" noChangeAspect="1"/>
                   </wp:cNvGraphicFramePr>
@@ -1662,7 +1765,7 @@
                         <pic:spPr>
                           <a:xfrm>
                             <a:off x="0" y="0"/>
-                            <a:ext cx="7163800" cy="1467055"/>
+                            <a:ext cx="8036560" cy="3252470"/>
                           </a:xfrm>
                           <a:prstGeom prst="rect">
                             <a:avLst/>
@@ -1686,32 +1789,47 @@
                 <w:szCs w:val="26"/>
               </w:rPr>
             </w:pPr>
-            <w:r>
-              <w:rPr>
-                <w:rFonts w:ascii="微軟正黑體" w:eastAsia="微軟正黑體" w:hAnsi="微軟正黑體" w:hint="eastAsia"/>
-                <w:noProof/>
-                <w:color w:val="FFFFFF" w:themeColor="background1"/>
-                <w:sz w:val="26"/>
-                <w:szCs w:val="26"/>
-              </w:rPr>
-              <w:t>修改後</w:t>
-            </w:r>
-            <w:r>
-              <w:rPr>
-                <w:rFonts w:ascii="微軟正黑體" w:eastAsia="微軟正黑體" w:hAnsi="微軟正黑體" w:hint="eastAsia"/>
-                <w:noProof/>
-                <w:color w:val="FFFFFF" w:themeColor="background1"/>
-                <w:sz w:val="26"/>
-                <w:szCs w:val="26"/>
-              </w:rPr>
-              <w:t>:</w:t>
-            </w:r>
-          </w:p>
-          <w:p>
-            <w:pPr>
-              <w:snapToGrid w:val="0"/>
-              <w:rPr>
-                <w:rFonts w:ascii="微軟正黑體" w:eastAsia="微軟正黑體" w:hAnsi="微軟正黑體" w:hint="eastAsia"/>
+          </w:p>
+          <w:p>
+            <w:pPr>
+              <w:snapToGrid w:val="0"/>
+              <w:rPr>
+                <w:rFonts w:ascii="微軟正黑體" w:eastAsia="微軟正黑體" w:hAnsi="微軟正黑體"/>
+                <w:noProof/>
+                <w:color w:val="FFFFFF" w:themeColor="background1"/>
+                <w:sz w:val="26"/>
+                <w:szCs w:val="26"/>
+              </w:rPr>
+            </w:pPr>
+          </w:p>
+          <w:p>
+            <w:pPr>
+              <w:snapToGrid w:val="0"/>
+              <w:rPr>
+                <w:rFonts w:ascii="微軟正黑體" w:eastAsia="微軟正黑體" w:hAnsi="微軟正黑體"/>
+                <w:noProof/>
+                <w:color w:val="FFFFFF" w:themeColor="background1"/>
+                <w:sz w:val="26"/>
+                <w:szCs w:val="26"/>
+              </w:rPr>
+            </w:pPr>
+            <w:r>
+              <w:rPr>
+                <w:rFonts w:ascii="微軟正黑體" w:eastAsia="微軟正黑體" w:hAnsi="微軟正黑體" w:hint="eastAsia"/>
+                <w:noProof/>
+                <w:color w:val="FFFFFF" w:themeColor="background1"/>
+                <w:sz w:val="26"/>
+                <w:szCs w:val="26"/>
+              </w:rPr>
+              <w:lastRenderedPageBreak/>
+              <w:t>修改後:</w:t>
+            </w:r>
+          </w:p>
+          <w:p>
+            <w:pPr>
+              <w:snapToGrid w:val="0"/>
+              <w:rPr>
+                <w:rFonts w:ascii="微軟正黑體" w:eastAsia="微軟正黑體" w:hAnsi="微軟正黑體"/>
                 <w:noProof/>
                 <w:color w:val="FFFFFF" w:themeColor="background1"/>
                 <w:sz w:val="26"/>
@@ -1727,10 +1845,10 @@
                 <w:szCs w:val="26"/>
               </w:rPr>
               <w:drawing>
-                <wp:inline distT="0" distB="0" distL="0" distR="0" wp14:anchorId="14D2E59A" wp14:editId="79BF07B4">
-                  <wp:extent cx="7211431" cy="1495634"/>
-                  <wp:effectExtent l="0" t="0" r="0" b="9525"/>
-                  <wp:docPr id="12" name="圖片 12"/>
+                <wp:inline distT="0" distB="0" distL="0" distR="0" wp14:anchorId="4761CF7E" wp14:editId="0E61E134">
+                  <wp:extent cx="8036560" cy="2131060"/>
+                  <wp:effectExtent l="0" t="0" r="2540" b="2540"/>
+                  <wp:docPr id="16" name="圖片 16"/>
                   <wp:cNvGraphicFramePr>
                     <a:graphicFrameLocks xmlns:a="http://schemas.openxmlformats.org/drawingml/2006/main" noChangeAspect="1"/>
                   </wp:cNvGraphicFramePr>
@@ -1750,490 +1868,6 @@
                         <pic:spPr>
                           <a:xfrm>
                             <a:off x="0" y="0"/>
-                            <a:ext cx="7211431" cy="1495634"/>
-                          </a:xfrm>
-                          <a:prstGeom prst="rect">
-                            <a:avLst/>
-                          </a:prstGeom>
-                        </pic:spPr>
-                      </pic:pic>
-                    </a:graphicData>
-                  </a:graphic>
-                </wp:inline>
-              </w:drawing>
-            </w:r>
-          </w:p>
-        </w:tc>
-      </w:tr>
-      <w:tr>
-        <w:trPr>
-          <w:trHeight w:val="365"/>
-        </w:trPr>
-        <w:tc>
-          <w:tcPr>
-            <w:tcW w:w="2943" w:type="dxa"/>
-            <w:vAlign w:val="center"/>
-          </w:tcPr>
-          <w:p>
-            <w:pPr>
-              <w:snapToGrid w:val="0"/>
-              <w:jc w:val="center"/>
-              <w:rPr>
-                <w:rFonts w:ascii="微軟正黑體" w:eastAsia="微軟正黑體" w:hAnsi="微軟正黑體" w:hint="eastAsia"/>
-                <w:sz w:val="26"/>
-                <w:szCs w:val="26"/>
-              </w:rPr>
-            </w:pPr>
-            <w:r>
-              <w:rPr>
-                <w:rFonts w:ascii="微軟正黑體" w:eastAsia="微軟正黑體" w:hAnsi="微軟正黑體"/>
-                <w:sz w:val="26"/>
-                <w:szCs w:val="26"/>
-              </w:rPr>
-              <w:t>202</w:t>
-            </w:r>
-            <w:r>
-              <w:rPr>
-                <w:rFonts w:ascii="微軟正黑體" w:eastAsia="微軟正黑體" w:hAnsi="微軟正黑體" w:hint="eastAsia"/>
-                <w:sz w:val="26"/>
-                <w:szCs w:val="26"/>
-              </w:rPr>
-              <w:t>4</w:t>
-            </w:r>
-            <w:r>
-              <w:rPr>
-                <w:rFonts w:ascii="微軟正黑體" w:eastAsia="微軟正黑體" w:hAnsi="微軟正黑體"/>
-                <w:sz w:val="26"/>
-                <w:szCs w:val="26"/>
-              </w:rPr>
-              <w:t>/</w:t>
-            </w:r>
-            <w:r>
-              <w:rPr>
-                <w:rFonts w:ascii="微軟正黑體" w:eastAsia="微軟正黑體" w:hAnsi="微軟正黑體" w:hint="eastAsia"/>
-                <w:sz w:val="26"/>
-                <w:szCs w:val="26"/>
-              </w:rPr>
-              <w:t>08/01</w:t>
-            </w:r>
-          </w:p>
-        </w:tc>
-        <w:tc>
-          <w:tcPr>
-            <w:tcW w:w="4290" w:type="dxa"/>
-            <w:gridSpan w:val="3"/>
-            <w:shd w:val="clear" w:color="auto" w:fill="FFFFFF" w:themeFill="background1"/>
-          </w:tcPr>
-          <w:p>
-            <w:pPr>
-              <w:snapToGrid w:val="0"/>
-              <w:jc w:val="center"/>
-              <w:rPr>
-                <w:rFonts w:ascii="微軟正黑體" w:eastAsia="微軟正黑體" w:hAnsi="微軟正黑體" w:hint="eastAsia"/>
-                <w:noProof/>
-                <w:color w:val="FFFFFF" w:themeColor="background1"/>
-                <w:sz w:val="26"/>
-                <w:szCs w:val="26"/>
-              </w:rPr>
-            </w:pPr>
-            <w:r>
-              <w:rPr>
-                <w:rFonts w:ascii="微軟正黑體" w:eastAsia="微軟正黑體" w:hAnsi="微軟正黑體" w:hint="eastAsia"/>
-                <w:sz w:val="26"/>
-                <w:szCs w:val="26"/>
-              </w:rPr>
-              <w:t>鄒瑞惠</w:t>
-            </w:r>
-          </w:p>
-        </w:tc>
-        <w:tc>
-          <w:tcPr>
-            <w:tcW w:w="4291" w:type="dxa"/>
-            <w:shd w:val="clear" w:color="auto" w:fill="FFFFFF" w:themeFill="background1"/>
-          </w:tcPr>
-          <w:p>
-            <w:pPr>
-              <w:snapToGrid w:val="0"/>
-              <w:jc w:val="center"/>
-              <w:rPr>
-                <w:rFonts w:ascii="微軟正黑體" w:eastAsia="微軟正黑體" w:hAnsi="微軟正黑體" w:hint="eastAsia"/>
-                <w:noProof/>
-                <w:color w:val="FFFFFF" w:themeColor="background1"/>
-                <w:sz w:val="26"/>
-                <w:szCs w:val="26"/>
-              </w:rPr>
-            </w:pPr>
-            <w:r>
-              <w:rPr>
-                <w:rFonts w:ascii="微軟正黑體" w:eastAsia="微軟正黑體" w:hAnsi="微軟正黑體" w:hint="eastAsia"/>
-                <w:sz w:val="26"/>
-                <w:szCs w:val="26"/>
-              </w:rPr>
-              <w:t>SQL評量</w:t>
-            </w:r>
-          </w:p>
-        </w:tc>
-        <w:tc>
-          <w:tcPr>
-            <w:tcW w:w="4291" w:type="dxa"/>
-            <w:gridSpan w:val="2"/>
-            <w:shd w:val="clear" w:color="auto" w:fill="FFFFFF" w:themeFill="background1"/>
-          </w:tcPr>
-          <w:p>
-            <w:pPr>
-              <w:snapToGrid w:val="0"/>
-              <w:jc w:val="center"/>
-              <w:rPr>
-                <w:rFonts w:ascii="微軟正黑體" w:eastAsia="微軟正黑體" w:hAnsi="微軟正黑體" w:hint="eastAsia"/>
-                <w:noProof/>
-                <w:color w:val="FFFFFF" w:themeColor="background1"/>
-                <w:sz w:val="26"/>
-                <w:szCs w:val="26"/>
-              </w:rPr>
-            </w:pPr>
-          </w:p>
-        </w:tc>
-      </w:tr>
-      <w:tr>
-        <w:trPr>
-          <w:trHeight w:val="1837"/>
-        </w:trPr>
-        <w:tc>
-          <w:tcPr>
-            <w:tcW w:w="2943" w:type="dxa"/>
-            <w:vAlign w:val="center"/>
-          </w:tcPr>
-          <w:p>
-            <w:pPr>
-              <w:pStyle w:val="a4"/>
-              <w:numPr>
-                <w:ilvl w:val="0"/>
-                <w:numId w:val="6"/>
-              </w:numPr>
-              <w:snapToGrid w:val="0"/>
-              <w:ind w:leftChars="0"/>
-              <w:rPr>
-                <w:rFonts w:ascii="微軟正黑體" w:eastAsia="微軟正黑體" w:hAnsi="微軟正黑體" w:hint="eastAsia"/>
-                <w:sz w:val="26"/>
-                <w:szCs w:val="26"/>
-              </w:rPr>
-            </w:pPr>
-            <w:r>
-              <w:rPr>
-                <w:rFonts w:ascii="微軟正黑體" w:eastAsia="微軟正黑體" w:hAnsi="微軟正黑體" w:hint="eastAsia"/>
-                <w:sz w:val="26"/>
-                <w:szCs w:val="26"/>
-              </w:rPr>
-              <w:t>TABLE 架構和資料修改</w:t>
-            </w:r>
-          </w:p>
-        </w:tc>
-        <w:tc>
-          <w:tcPr>
-            <w:tcW w:w="12872" w:type="dxa"/>
-            <w:gridSpan w:val="6"/>
-            <w:shd w:val="pct65" w:color="auto" w:fill="auto"/>
-          </w:tcPr>
-          <w:p>
-            <w:pPr>
-              <w:snapToGrid w:val="0"/>
-              <w:rPr>
-                <w:rFonts w:ascii="微軟正黑體" w:eastAsia="微軟正黑體" w:hAnsi="微軟正黑體" w:hint="eastAsia"/>
-                <w:noProof/>
-                <w:color w:val="FFFFFF" w:themeColor="background1"/>
-                <w:sz w:val="26"/>
-                <w:szCs w:val="26"/>
-              </w:rPr>
-            </w:pPr>
-            <w:r>
-              <w:rPr>
-                <w:rFonts w:ascii="微軟正黑體" w:eastAsia="微軟正黑體" w:hAnsi="微軟正黑體" w:hint="eastAsia"/>
-                <w:noProof/>
-                <w:color w:val="FFFFFF" w:themeColor="background1"/>
-                <w:sz w:val="26"/>
-                <w:szCs w:val="26"/>
-              </w:rPr>
-              <w:t>EVACUATION_FACILITY的ADDR去除苗栗縣，</w:t>
-            </w:r>
-            <w:r>
-              <w:rPr>
-                <w:rFonts w:ascii="微軟正黑體" w:eastAsia="微軟正黑體" w:hAnsi="微軟正黑體" w:hint="eastAsia"/>
-                <w:noProof/>
-                <w:color w:val="FFFFFF" w:themeColor="background1"/>
-                <w:sz w:val="26"/>
-                <w:szCs w:val="26"/>
-              </w:rPr>
-              <w:t>新增</w:t>
-            </w:r>
-            <w:r>
-              <w:rPr>
-                <w:rFonts w:ascii="微軟正黑體" w:eastAsia="微軟正黑體" w:hAnsi="微軟正黑體"/>
-                <w:noProof/>
-                <w:color w:val="FFFFFF" w:themeColor="background1"/>
-                <w:sz w:val="26"/>
-                <w:szCs w:val="26"/>
-              </w:rPr>
-              <w:t>”</w:t>
-            </w:r>
-            <w:r>
-              <w:rPr>
-                <w:rFonts w:ascii="微軟正黑體" w:eastAsia="微軟正黑體" w:hAnsi="微軟正黑體" w:hint="eastAsia"/>
-                <w:noProof/>
-                <w:color w:val="FFFFFF" w:themeColor="background1"/>
-                <w:sz w:val="26"/>
-                <w:szCs w:val="26"/>
-              </w:rPr>
-              <w:t>管轄分局</w:t>
-            </w:r>
-            <w:r>
-              <w:rPr>
-                <w:rFonts w:ascii="微軟正黑體" w:eastAsia="微軟正黑體" w:hAnsi="微軟正黑體"/>
-                <w:noProof/>
-                <w:color w:val="FFFFFF" w:themeColor="background1"/>
-                <w:sz w:val="26"/>
-                <w:szCs w:val="26"/>
-              </w:rPr>
-              <w:t>”</w:t>
-            </w:r>
-            <w:r>
-              <w:rPr>
-                <w:rFonts w:ascii="微軟正黑體" w:eastAsia="微軟正黑體" w:hAnsi="微軟正黑體" w:hint="eastAsia"/>
-                <w:noProof/>
-                <w:color w:val="FFFFFF" w:themeColor="background1"/>
-                <w:sz w:val="26"/>
-                <w:szCs w:val="26"/>
-              </w:rPr>
-              <w:t>的欄位</w:t>
-            </w:r>
-            <w:r>
-              <w:rPr>
-                <w:rFonts w:ascii="微軟正黑體" w:eastAsia="微軟正黑體" w:hAnsi="微軟正黑體" w:hint="eastAsia"/>
-                <w:noProof/>
-                <w:color w:val="FFFFFF" w:themeColor="background1"/>
-                <w:sz w:val="26"/>
-                <w:szCs w:val="26"/>
-              </w:rPr>
-              <w:t>和</w:t>
-            </w:r>
-            <w:r>
-              <w:rPr>
-                <w:rFonts w:ascii="微軟正黑體" w:eastAsia="微軟正黑體" w:hAnsi="微軟正黑體"/>
-                <w:noProof/>
-                <w:color w:val="FFFFFF" w:themeColor="background1"/>
-                <w:sz w:val="26"/>
-                <w:szCs w:val="26"/>
-              </w:rPr>
-              <w:t>”</w:t>
-            </w:r>
-            <w:r>
-              <w:rPr>
-                <w:rFonts w:ascii="微軟正黑體" w:eastAsia="微軟正黑體" w:hAnsi="微軟正黑體" w:hint="eastAsia"/>
-                <w:noProof/>
-                <w:color w:val="FFFFFF" w:themeColor="background1"/>
-                <w:sz w:val="26"/>
-                <w:szCs w:val="26"/>
-              </w:rPr>
-              <w:t>類別</w:t>
-            </w:r>
-            <w:r>
-              <w:rPr>
-                <w:rFonts w:ascii="微軟正黑體" w:eastAsia="微軟正黑體" w:hAnsi="微軟正黑體"/>
-                <w:noProof/>
-                <w:color w:val="FFFFFF" w:themeColor="background1"/>
-                <w:sz w:val="26"/>
-                <w:szCs w:val="26"/>
-              </w:rPr>
-              <w:t>”</w:t>
-            </w:r>
-            <w:r>
-              <w:rPr>
-                <w:rFonts w:ascii="微軟正黑體" w:eastAsia="微軟正黑體" w:hAnsi="微軟正黑體" w:hint="eastAsia"/>
-                <w:noProof/>
-                <w:color w:val="FFFFFF" w:themeColor="background1"/>
-                <w:sz w:val="26"/>
-                <w:szCs w:val="26"/>
-              </w:rPr>
-              <w:t>的欄位</w:t>
-            </w:r>
-            <w:r>
-              <w:rPr>
-                <w:rFonts w:ascii="微軟正黑體" w:eastAsia="微軟正黑體" w:hAnsi="微軟正黑體" w:hint="eastAsia"/>
-                <w:noProof/>
-                <w:color w:val="FFFFFF" w:themeColor="background1"/>
-                <w:sz w:val="26"/>
-                <w:szCs w:val="26"/>
-              </w:rPr>
-              <w:t>，新增此兩欄位可減少建立一張table。</w:t>
-            </w:r>
-          </w:p>
-          <w:p>
-            <w:pPr>
-              <w:snapToGrid w:val="0"/>
-              <w:rPr>
-                <w:rFonts w:ascii="微軟正黑體" w:eastAsia="微軟正黑體" w:hAnsi="微軟正黑體"/>
-                <w:noProof/>
-                <w:color w:val="FFFFFF" w:themeColor="background1"/>
-                <w:sz w:val="26"/>
-                <w:szCs w:val="26"/>
-              </w:rPr>
-            </w:pPr>
-            <w:r>
-              <w:rPr>
-                <w:rFonts w:ascii="微軟正黑體" w:eastAsia="微軟正黑體" w:hAnsi="微軟正黑體" w:hint="eastAsia"/>
-                <w:noProof/>
-                <w:color w:val="FFFFFF" w:themeColor="background1"/>
-                <w:sz w:val="26"/>
-                <w:szCs w:val="26"/>
-              </w:rPr>
-              <w:t>修改前:</w:t>
-            </w:r>
-          </w:p>
-          <w:p>
-            <w:pPr>
-              <w:snapToGrid w:val="0"/>
-              <w:rPr>
-                <w:rFonts w:ascii="微軟正黑體" w:eastAsia="微軟正黑體" w:hAnsi="微軟正黑體"/>
-                <w:noProof/>
-                <w:color w:val="FFFFFF" w:themeColor="background1"/>
-                <w:sz w:val="26"/>
-                <w:szCs w:val="26"/>
-              </w:rPr>
-            </w:pPr>
-            <w:r>
-              <w:rPr>
-                <w:rFonts w:ascii="微軟正黑體" w:eastAsia="微軟正黑體" w:hAnsi="微軟正黑體"/>
-                <w:noProof/>
-                <w:color w:val="FFFFFF" w:themeColor="background1"/>
-                <w:sz w:val="26"/>
-                <w:szCs w:val="26"/>
-              </w:rPr>
-              <w:lastRenderedPageBreak/>
-              <w:drawing>
-                <wp:inline distT="0" distB="0" distL="0" distR="0" wp14:anchorId="3673ECF7" wp14:editId="18569EF8">
-                  <wp:extent cx="8036560" cy="3252470"/>
-                  <wp:effectExtent l="0" t="0" r="2540" b="5080"/>
-                  <wp:docPr id="15" name="圖片 15"/>
-                  <wp:cNvGraphicFramePr>
-                    <a:graphicFrameLocks xmlns:a="http://schemas.openxmlformats.org/drawingml/2006/main" noChangeAspect="1"/>
-                  </wp:cNvGraphicFramePr>
-                  <a:graphic xmlns:a="http://schemas.openxmlformats.org/drawingml/2006/main">
-                    <a:graphicData uri="http://schemas.openxmlformats.org/drawingml/2006/picture">
-                      <pic:pic xmlns:pic="http://schemas.openxmlformats.org/drawingml/2006/picture">
-                        <pic:nvPicPr>
-                          <pic:cNvPr id="1" name=""/>
-                          <pic:cNvPicPr/>
-                        </pic:nvPicPr>
-                        <pic:blipFill>
-                          <a:blip r:embed="rId15"/>
-                          <a:stretch>
-                            <a:fillRect/>
-                          </a:stretch>
-                        </pic:blipFill>
-                        <pic:spPr>
-                          <a:xfrm>
-                            <a:off x="0" y="0"/>
-                            <a:ext cx="8036560" cy="3252470"/>
-                          </a:xfrm>
-                          <a:prstGeom prst="rect">
-                            <a:avLst/>
-                          </a:prstGeom>
-                        </pic:spPr>
-                      </pic:pic>
-                    </a:graphicData>
-                  </a:graphic>
-                </wp:inline>
-              </w:drawing>
-            </w:r>
-          </w:p>
-          <w:p>
-            <w:pPr>
-              <w:snapToGrid w:val="0"/>
-              <w:rPr>
-                <w:rFonts w:ascii="微軟正黑體" w:eastAsia="微軟正黑體" w:hAnsi="微軟正黑體"/>
-                <w:noProof/>
-                <w:color w:val="FFFFFF" w:themeColor="background1"/>
-                <w:sz w:val="26"/>
-                <w:szCs w:val="26"/>
-              </w:rPr>
-            </w:pPr>
-          </w:p>
-          <w:p>
-            <w:pPr>
-              <w:snapToGrid w:val="0"/>
-              <w:rPr>
-                <w:rFonts w:ascii="微軟正黑體" w:eastAsia="微軟正黑體" w:hAnsi="微軟正黑體"/>
-                <w:noProof/>
-                <w:color w:val="FFFFFF" w:themeColor="background1"/>
-                <w:sz w:val="26"/>
-                <w:szCs w:val="26"/>
-              </w:rPr>
-            </w:pPr>
-          </w:p>
-          <w:p>
-            <w:pPr>
-              <w:snapToGrid w:val="0"/>
-              <w:rPr>
-                <w:rFonts w:ascii="微軟正黑體" w:eastAsia="微軟正黑體" w:hAnsi="微軟正黑體"/>
-                <w:noProof/>
-                <w:color w:val="FFFFFF" w:themeColor="background1"/>
-                <w:sz w:val="26"/>
-                <w:szCs w:val="26"/>
-              </w:rPr>
-            </w:pPr>
-            <w:r>
-              <w:rPr>
-                <w:rFonts w:ascii="微軟正黑體" w:eastAsia="微軟正黑體" w:hAnsi="微軟正黑體" w:hint="eastAsia"/>
-                <w:noProof/>
-                <w:color w:val="FFFFFF" w:themeColor="background1"/>
-                <w:sz w:val="26"/>
-                <w:szCs w:val="26"/>
-              </w:rPr>
-              <w:t>修改後:</w:t>
-            </w:r>
-          </w:p>
-          <w:p>
-            <w:pPr>
-              <w:snapToGrid w:val="0"/>
-              <w:rPr>
-                <w:rFonts w:ascii="微軟正黑體" w:eastAsia="微軟正黑體" w:hAnsi="微軟正黑體" w:hint="eastAsia"/>
-                <w:noProof/>
-                <w:color w:val="FFFFFF" w:themeColor="background1"/>
-                <w:sz w:val="26"/>
-                <w:szCs w:val="26"/>
-              </w:rPr>
-            </w:pPr>
-            <w:r>
-              <w:rPr>
-                <w:rFonts w:ascii="微軟正黑體" w:eastAsia="微軟正黑體" w:hAnsi="微軟正黑體"/>
-                <w:noProof/>
-                <w:color w:val="FFFFFF" w:themeColor="background1"/>
-                <w:sz w:val="26"/>
-                <w:szCs w:val="26"/>
-              </w:rPr>
-              <w:drawing>
-                <wp:inline distT="0" distB="0" distL="0" distR="0" wp14:anchorId="4761CF7E" wp14:editId="0E61E134">
-                  <wp:extent cx="8036560" cy="2131060"/>
-                  <wp:effectExtent l="0" t="0" r="2540" b="2540"/>
-                  <wp:docPr id="16" name="圖片 16"/>
-                  <wp:cNvGraphicFramePr>
-                    <a:graphicFrameLocks xmlns:a="http://schemas.openxmlformats.org/drawingml/2006/main" noChangeAspect="1"/>
-                  </wp:cNvGraphicFramePr>
-                  <a:graphic xmlns:a="http://schemas.openxmlformats.org/drawingml/2006/main">
-                    <a:graphicData uri="http://schemas.openxmlformats.org/drawingml/2006/picture">
-                      <pic:pic xmlns:pic="http://schemas.openxmlformats.org/drawingml/2006/picture">
-                        <pic:nvPicPr>
-                          <pic:cNvPr id="1" name=""/>
-                          <pic:cNvPicPr/>
-                        </pic:nvPicPr>
-                        <pic:blipFill>
-                          <a:blip r:embed="rId16"/>
-                          <a:stretch>
-                            <a:fillRect/>
-                          </a:stretch>
-                        </pic:blipFill>
-                        <pic:spPr>
-                          <a:xfrm>
-                            <a:off x="0" y="0"/>
                             <a:ext cx="8036560" cy="2131060"/>
                           </a:xfrm>
                           <a:prstGeom prst="rect">
@@ -2262,7 +1896,7 @@
 </file>
 
 <file path=word/endnotes.xml><?xml version="1.0" encoding="utf-8"?>
-<w:endnotes xmlns:wpc="http://schemas.microsoft.com/office/word/2010/wordprocessingCanvas" xmlns:cx="http://schemas.microsoft.com/office/drawing/2014/chartex" xmlns:cx1="http://schemas.microsoft.com/office/drawing/2015/9/8/chartex" xmlns:cx2="http://schemas.microsoft.com/office/drawing/2015/10/21/chartex" xmlns:cx3="http://schemas.microsoft.com/office/drawing/2016/5/9/chartex" xmlns:cx4="http://schemas.microsoft.com/office/drawing/2016/5/10/chartex" xmlns:cx5="http://schemas.microsoft.com/office/drawing/2016/5/11/chartex" xmlns:cx6="http://schemas.microsoft.com/office/drawing/2016/5/12/chartex" xmlns:cx7="http://schemas.microsoft.com/office/drawing/2016/5/13/chartex" xmlns:cx8="http://schemas.microsoft.com/office/drawing/2016/5/14/chartex" xmlns:mc="http://schemas.openxmlformats.org/markup-compatibility/2006" xmlns:aink="http://schemas.microsoft.com/office/drawing/2016/ink" xmlns:am3d="http://schemas.microsoft.com/office/drawing/2017/model3d" xmlns:o="urn:schemas-microsoft-com:office:office" xmlns:oel="http://schemas.microsoft.com/office/2019/extlst" xmlns:r="http://schemas.openxmlformats.org/officeDocument/2006/relationships" xmlns:m="http://schemas.openxmlformats.org/officeDocument/2006/math" xmlns:v="urn:schemas-microsoft-com:vml" xmlns:wp14="http://schemas.microsoft.com/office/word/2010/wordprocessingDrawing" xmlns:wp="http://schemas.openxmlformats.org/drawingml/2006/wordprocessingDrawing" xmlns:w10="urn:schemas-microsoft-com:office:word" xmlns:w="http://schemas.openxmlformats.org/wordprocessingml/2006/main" xmlns:w14="http://schemas.microsoft.com/office/word/2010/wordml" xmlns:w15="http://schemas.microsoft.com/office/word/2012/wordml" xmlns:w16cex="http://schemas.microsoft.com/office/word/2018/wordml/cex" xmlns:w16cid="http://schemas.microsoft.com/office/word/2016/wordml/cid" xmlns:w16="http://schemas.microsoft.com/office/word/2018/wordml" xmlns:w16sdtdh="http://schemas.microsoft.com/office/word/2020/wordml/sdtdatahash" xmlns:w16se="http://schemas.microsoft.com/office/word/2015/wordml/symex" xmlns:wpg="http://schemas.microsoft.com/office/word/2010/wordprocessingGroup" xmlns:wpi="http://schemas.microsoft.com/office/word/2010/wordprocessingInk" xmlns:wne="http://schemas.microsoft.com/office/word/2006/wordml" xmlns:wps="http://schemas.microsoft.com/office/word/2010/wordprocessingShape" mc:Ignorable="w14 w15 w16se w16cid w16 w16cex w16sdtdh wp14">
+<w:endnotes xmlns:wpc="http://schemas.microsoft.com/office/word/2010/wordprocessingCanvas" xmlns:cx="http://schemas.microsoft.com/office/drawing/2014/chartex" xmlns:cx1="http://schemas.microsoft.com/office/drawing/2015/9/8/chartex" xmlns:cx2="http://schemas.microsoft.com/office/drawing/2015/10/21/chartex" xmlns:cx3="http://schemas.microsoft.com/office/drawing/2016/5/9/chartex" xmlns:cx4="http://schemas.microsoft.com/office/drawing/2016/5/10/chartex" xmlns:cx5="http://schemas.microsoft.com/office/drawing/2016/5/11/chartex" xmlns:cx6="http://schemas.microsoft.com/office/drawing/2016/5/12/chartex" xmlns:cx7="http://schemas.microsoft.com/office/drawing/2016/5/13/chartex" xmlns:cx8="http://schemas.microsoft.com/office/drawing/2016/5/14/chartex" xmlns:mc="http://schemas.openxmlformats.org/markup-compatibility/2006" xmlns:aink="http://schemas.microsoft.com/office/drawing/2016/ink" xmlns:am3d="http://schemas.microsoft.com/office/drawing/2017/model3d" xmlns:o="urn:schemas-microsoft-com:office:office" xmlns:oel="http://schemas.microsoft.com/office/2019/extlst" xmlns:r="http://schemas.openxmlformats.org/officeDocument/2006/relationships" xmlns:m="http://schemas.openxmlformats.org/officeDocument/2006/math" xmlns:v="urn:schemas-microsoft-com:vml" xmlns:wp14="http://schemas.microsoft.com/office/word/2010/wordprocessingDrawing" xmlns:wp="http://schemas.openxmlformats.org/drawingml/2006/wordprocessingDrawing" xmlns:w10="urn:schemas-microsoft-com:office:word" xmlns:w="http://schemas.openxmlformats.org/wordprocessingml/2006/main" xmlns:w14="http://schemas.microsoft.com/office/word/2010/wordml" xmlns:w15="http://schemas.microsoft.com/office/word/2012/wordml" xmlns:w16cex="http://schemas.microsoft.com/office/word/2018/wordml/cex" xmlns:w16cid="http://schemas.microsoft.com/office/word/2016/wordml/cid" xmlns:w16="http://schemas.microsoft.com/office/word/2018/wordml" xmlns:w16du="http://schemas.microsoft.com/office/word/2023/wordml/word16du" xmlns:w16sdtdh="http://schemas.microsoft.com/office/word/2020/wordml/sdtdatahash" xmlns:w16se="http://schemas.microsoft.com/office/word/2015/wordml/symex" xmlns:wpg="http://schemas.microsoft.com/office/word/2010/wordprocessingGroup" xmlns:wpi="http://schemas.microsoft.com/office/word/2010/wordprocessingInk" xmlns:wne="http://schemas.microsoft.com/office/word/2006/wordml" xmlns:wps="http://schemas.microsoft.com/office/word/2010/wordprocessingShape" mc:Ignorable="w14 w15 w16se w16cid w16 w16cex w16sdtdh w16du wp14">
   <w:endnote w:type="separator" w:id="-1">
     <w:p>
       <w:r>
@@ -2281,7 +1915,7 @@
 </file>
 
 <file path=word/footnotes.xml><?xml version="1.0" encoding="utf-8"?>
-<w:footnotes xmlns:wpc="http://schemas.microsoft.com/office/word/2010/wordprocessingCanvas" xmlns:cx="http://schemas.microsoft.com/office/drawing/2014/chartex" xmlns:cx1="http://schemas.microsoft.com/office/drawing/2015/9/8/chartex" xmlns:cx2="http://schemas.microsoft.com/office/drawing/2015/10/21/chartex" xmlns:cx3="http://schemas.microsoft.com/office/drawing/2016/5/9/chartex" xmlns:cx4="http://schemas.microsoft.com/office/drawing/2016/5/10/chartex" xmlns:cx5="http://schemas.microsoft.com/office/drawing/2016/5/11/chartex" xmlns:cx6="http://schemas.microsoft.com/office/drawing/2016/5/12/chartex" xmlns:cx7="http://schemas.microsoft.com/office/drawing/2016/5/13/chartex" xmlns:cx8="http://schemas.microsoft.com/office/drawing/2016/5/14/chartex" xmlns:mc="http://schemas.openxmlformats.org/markup-compatibility/2006" xmlns:aink="http://schemas.microsoft.com/office/drawing/2016/ink" xmlns:am3d="http://schemas.microsoft.com/office/drawing/2017/model3d" xmlns:o="urn:schemas-microsoft-com:office:office" xmlns:oel="http://schemas.microsoft.com/office/2019/extlst" xmlns:r="http://schemas.openxmlformats.org/officeDocument/2006/relationships" xmlns:m="http://schemas.openxmlformats.org/officeDocument/2006/math" xmlns:v="urn:schemas-microsoft-com:vml" xmlns:wp14="http://schemas.microsoft.com/office/word/2010/wordprocessingDrawing" xmlns:wp="http://schemas.openxmlformats.org/drawingml/2006/wordprocessingDrawing" xmlns:w10="urn:schemas-microsoft-com:office:word" xmlns:w="http://schemas.openxmlformats.org/wordprocessingml/2006/main" xmlns:w14="http://schemas.microsoft.com/office/word/2010/wordml" xmlns:w15="http://schemas.microsoft.com/office/word/2012/wordml" xmlns:w16cex="http://schemas.microsoft.com/office/word/2018/wordml/cex" xmlns:w16cid="http://schemas.microsoft.com/office/word/2016/wordml/cid" xmlns:w16="http://schemas.microsoft.com/office/word/2018/wordml" xmlns:w16sdtdh="http://schemas.microsoft.com/office/word/2020/wordml/sdtdatahash" xmlns:w16se="http://schemas.microsoft.com/office/word/2015/wordml/symex" xmlns:wpg="http://schemas.microsoft.com/office/word/2010/wordprocessingGroup" xmlns:wpi="http://schemas.microsoft.com/office/word/2010/wordprocessingInk" xmlns:wne="http://schemas.microsoft.com/office/word/2006/wordml" xmlns:wps="http://schemas.microsoft.com/office/word/2010/wordprocessingShape" mc:Ignorable="w14 w15 w16se w16cid w16 w16cex w16sdtdh wp14">
+<w:footnotes xmlns:wpc="http://schemas.microsoft.com/office/word/2010/wordprocessingCanvas" xmlns:cx="http://schemas.microsoft.com/office/drawing/2014/chartex" xmlns:cx1="http://schemas.microsoft.com/office/drawing/2015/9/8/chartex" xmlns:cx2="http://schemas.microsoft.com/office/drawing/2015/10/21/chartex" xmlns:cx3="http://schemas.microsoft.com/office/drawing/2016/5/9/chartex" xmlns:cx4="http://schemas.microsoft.com/office/drawing/2016/5/10/chartex" xmlns:cx5="http://schemas.microsoft.com/office/drawing/2016/5/11/chartex" xmlns:cx6="http://schemas.microsoft.com/office/drawing/2016/5/12/chartex" xmlns:cx7="http://schemas.microsoft.com/office/drawing/2016/5/13/chartex" xmlns:cx8="http://schemas.microsoft.com/office/drawing/2016/5/14/chartex" xmlns:mc="http://schemas.openxmlformats.org/markup-compatibility/2006" xmlns:aink="http://schemas.microsoft.com/office/drawing/2016/ink" xmlns:am3d="http://schemas.microsoft.com/office/drawing/2017/model3d" xmlns:o="urn:schemas-microsoft-com:office:office" xmlns:oel="http://schemas.microsoft.com/office/2019/extlst" xmlns:r="http://schemas.openxmlformats.org/officeDocument/2006/relationships" xmlns:m="http://schemas.openxmlformats.org/officeDocument/2006/math" xmlns:v="urn:schemas-microsoft-com:vml" xmlns:wp14="http://schemas.microsoft.com/office/word/2010/wordprocessingDrawing" xmlns:wp="http://schemas.openxmlformats.org/drawingml/2006/wordprocessingDrawing" xmlns:w10="urn:schemas-microsoft-com:office:word" xmlns:w="http://schemas.openxmlformats.org/wordprocessingml/2006/main" xmlns:w14="http://schemas.microsoft.com/office/word/2010/wordml" xmlns:w15="http://schemas.microsoft.com/office/word/2012/wordml" xmlns:w16cex="http://schemas.microsoft.com/office/word/2018/wordml/cex" xmlns:w16cid="http://schemas.microsoft.com/office/word/2016/wordml/cid" xmlns:w16="http://schemas.microsoft.com/office/word/2018/wordml" xmlns:w16du="http://schemas.microsoft.com/office/word/2023/wordml/word16du" xmlns:w16sdtdh="http://schemas.microsoft.com/office/word/2020/wordml/sdtdatahash" xmlns:w16se="http://schemas.microsoft.com/office/word/2015/wordml/symex" xmlns:wpg="http://schemas.microsoft.com/office/word/2010/wordprocessingGroup" xmlns:wpi="http://schemas.microsoft.com/office/word/2010/wordprocessingInk" xmlns:wne="http://schemas.microsoft.com/office/word/2006/wordml" xmlns:wps="http://schemas.microsoft.com/office/word/2010/wordprocessingShape" mc:Ignorable="w14 w15 w16se w16cid w16 w16cex w16sdtdh w16du wp14">
   <w:footnote w:type="separator" w:id="-1">
     <w:p>
       <w:r>
@@ -2300,7 +1934,7 @@
 </file>
 
 <file path=word/numbering.xml><?xml version="1.0" encoding="utf-8"?>
-<w:numbering xmlns:wpc="http://schemas.microsoft.com/office/word/2010/wordprocessingCanvas" xmlns:cx="http://schemas.microsoft.com/office/drawing/2014/chartex" xmlns:cx1="http://schemas.microsoft.com/office/drawing/2015/9/8/chartex" xmlns:cx2="http://schemas.microsoft.com/office/drawing/2015/10/21/chartex" xmlns:cx3="http://schemas.microsoft.com/office/drawing/2016/5/9/chartex" xmlns:cx4="http://schemas.microsoft.com/office/drawing/2016/5/10/chartex" xmlns:cx5="http://schemas.microsoft.com/office/drawing/2016/5/11/chartex" xmlns:cx6="http://schemas.microsoft.com/office/drawing/2016/5/12/chartex" xmlns:cx7="http://schemas.microsoft.com/office/drawing/2016/5/13/chartex" xmlns:cx8="http://schemas.microsoft.com/office/drawing/2016/5/14/chartex" xmlns:mc="http://schemas.openxmlformats.org/markup-compatibility/2006" xmlns:aink="http://schemas.microsoft.com/office/drawing/2016/ink" xmlns:am3d="http://schemas.microsoft.com/office/drawing/2017/model3d" xmlns:o="urn:schemas-microsoft-com:office:office" xmlns:oel="http://schemas.microsoft.com/office/2019/extlst" xmlns:r="http://schemas.openxmlformats.org/officeDocument/2006/relationships" xmlns:m="http://schemas.openxmlformats.org/officeDocument/2006/math" xmlns:v="urn:schemas-microsoft-com:vml" xmlns:wp14="http://schemas.microsoft.com/office/word/2010/wordprocessingDrawing" xmlns:wp="http://schemas.openxmlformats.org/drawingml/2006/wordprocessingDrawing" xmlns:w10="urn:schemas-microsoft-com:office:word" xmlns:w="http://schemas.openxmlformats.org/wordprocessingml/2006/main" xmlns:w14="http://schemas.microsoft.com/office/word/2010/wordml" xmlns:w15="http://schemas.microsoft.com/office/word/2012/wordml" xmlns:w16cex="http://schemas.microsoft.com/office/word/2018/wordml/cex" xmlns:w16cid="http://schemas.microsoft.com/office/word/2016/wordml/cid" xmlns:w16="http://schemas.microsoft.com/office/word/2018/wordml" xmlns:w16sdtdh="http://schemas.microsoft.com/office/word/2020/wordml/sdtdatahash" xmlns:w16se="http://schemas.microsoft.com/office/word/2015/wordml/symex" xmlns:wpg="http://schemas.microsoft.com/office/word/2010/wordprocessingGroup" xmlns:wpi="http://schemas.microsoft.com/office/word/2010/wordprocessingInk" xmlns:wne="http://schemas.microsoft.com/office/word/2006/wordml" xmlns:wps="http://schemas.microsoft.com/office/word/2010/wordprocessingShape" mc:Ignorable="w14 w15 w16se w16cid w16 w16cex w16sdtdh wp14">
+<w:numbering xmlns:wpc="http://schemas.microsoft.com/office/word/2010/wordprocessingCanvas" xmlns:cx="http://schemas.microsoft.com/office/drawing/2014/chartex" xmlns:cx1="http://schemas.microsoft.com/office/drawing/2015/9/8/chartex" xmlns:cx2="http://schemas.microsoft.com/office/drawing/2015/10/21/chartex" xmlns:cx3="http://schemas.microsoft.com/office/drawing/2016/5/9/chartex" xmlns:cx4="http://schemas.microsoft.com/office/drawing/2016/5/10/chartex" xmlns:cx5="http://schemas.microsoft.com/office/drawing/2016/5/11/chartex" xmlns:cx6="http://schemas.microsoft.com/office/drawing/2016/5/12/chartex" xmlns:cx7="http://schemas.microsoft.com/office/drawing/2016/5/13/chartex" xmlns:cx8="http://schemas.microsoft.com/office/drawing/2016/5/14/chartex" xmlns:mc="http://schemas.openxmlformats.org/markup-compatibility/2006" xmlns:aink="http://schemas.microsoft.com/office/drawing/2016/ink" xmlns:am3d="http://schemas.microsoft.com/office/drawing/2017/model3d" xmlns:o="urn:schemas-microsoft-com:office:office" xmlns:oel="http://schemas.microsoft.com/office/2019/extlst" xmlns:r="http://schemas.openxmlformats.org/officeDocument/2006/relationships" xmlns:m="http://schemas.openxmlformats.org/officeDocument/2006/math" xmlns:v="urn:schemas-microsoft-com:vml" xmlns:wp14="http://schemas.microsoft.com/office/word/2010/wordprocessingDrawing" xmlns:wp="http://schemas.openxmlformats.org/drawingml/2006/wordprocessingDrawing" xmlns:w10="urn:schemas-microsoft-com:office:word" xmlns:w="http://schemas.openxmlformats.org/wordprocessingml/2006/main" xmlns:w14="http://schemas.microsoft.com/office/word/2010/wordml" xmlns:w15="http://schemas.microsoft.com/office/word/2012/wordml" xmlns:w16cex="http://schemas.microsoft.com/office/word/2018/wordml/cex" xmlns:w16cid="http://schemas.microsoft.com/office/word/2016/wordml/cid" xmlns:w16="http://schemas.microsoft.com/office/word/2018/wordml" xmlns:w16du="http://schemas.microsoft.com/office/word/2023/wordml/word16du" xmlns:w16sdtdh="http://schemas.microsoft.com/office/word/2020/wordml/sdtdatahash" xmlns:w16se="http://schemas.microsoft.com/office/word/2015/wordml/symex" xmlns:wpg="http://schemas.microsoft.com/office/word/2010/wordprocessingGroup" xmlns:wpi="http://schemas.microsoft.com/office/word/2010/wordprocessingInk" xmlns:wne="http://schemas.microsoft.com/office/word/2006/wordml" xmlns:wps="http://schemas.microsoft.com/office/word/2010/wordprocessingShape" mc:Ignorable="w14 w15 w16se w16cid w16 w16cex w16sdtdh w16du wp14">
   <w:abstractNum w:abstractNumId="0" w15:restartNumberingAfterBreak="0">
     <w:nsid w:val="0ED82B78"/>
     <w:multiLevelType w:val="hybridMultilevel"/>
@@ -2883,7 +2517,7 @@
 </file>
 
 <file path=word/styles.xml><?xml version="1.0" encoding="utf-8"?>
-<w:styles xmlns:mc="http://schemas.openxmlformats.org/markup-compatibility/2006" xmlns:r="http://schemas.openxmlformats.org/officeDocument/2006/relationships" xmlns:w="http://schemas.openxmlformats.org/wordprocessingml/2006/main" xmlns:w14="http://schemas.microsoft.com/office/word/2010/wordml" xmlns:w15="http://schemas.microsoft.com/office/word/2012/wordml" xmlns:w16cex="http://schemas.microsoft.com/office/word/2018/wordml/cex" xmlns:w16cid="http://schemas.microsoft.com/office/word/2016/wordml/cid" xmlns:w16="http://schemas.microsoft.com/office/word/2018/wordml" xmlns:w16sdtdh="http://schemas.microsoft.com/office/word/2020/wordml/sdtdatahash" xmlns:w16se="http://schemas.microsoft.com/office/word/2015/wordml/symex" mc:Ignorable="w14 w15 w16se w16cid w16 w16cex w16sdtdh">
+<w:styles xmlns:mc="http://schemas.openxmlformats.org/markup-compatibility/2006" xmlns:r="http://schemas.openxmlformats.org/officeDocument/2006/relationships" xmlns:w="http://schemas.openxmlformats.org/wordprocessingml/2006/main" xmlns:w14="http://schemas.microsoft.com/office/word/2010/wordml" xmlns:w15="http://schemas.microsoft.com/office/word/2012/wordml" xmlns:w16cex="http://schemas.microsoft.com/office/word/2018/wordml/cex" xmlns:w16cid="http://schemas.microsoft.com/office/word/2016/wordml/cid" xmlns:w16="http://schemas.microsoft.com/office/word/2018/wordml" xmlns:w16du="http://schemas.microsoft.com/office/word/2023/wordml/word16du" xmlns:w16sdtdh="http://schemas.microsoft.com/office/word/2020/wordml/sdtdatahash" xmlns:w16se="http://schemas.microsoft.com/office/word/2015/wordml/symex" mc:Ignorable="w14 w15 w16se w16cid w16 w16cex w16sdtdh w16du">
   <w:docDefaults>
     <w:rPrDefault>
       <w:rPr>
@@ -3285,7 +2919,6 @@
   <w:style w:type="character" w:default="1" w:styleId="a0">
     <w:name w:val="Default Paragraph Font"/>
     <w:uiPriority w:val="1"/>
-    <w:semiHidden/>
     <w:unhideWhenUsed/>
   </w:style>
   <w:style w:type="table" w:default="1" w:styleId="a1">

--- a/SQL/CR紀錄表_張育誠_SQL.docx
+++ b/SQL/CR紀錄表_張育誠_SQL.docx
@@ -999,7 +999,7 @@
             <w:pPr>
               <w:snapToGrid w:val="0"/>
               <w:rPr>
-                <w:rFonts w:ascii="微軟正黑體" w:eastAsia="微軟正黑體" w:hAnsi="微軟正黑體" w:hint="eastAsia"/>
+                <w:rFonts w:ascii="微軟正黑體" w:eastAsia="微軟正黑體" w:hAnsi="微軟正黑體"/>
                 <w:noProof/>
                 <w:color w:val="FFFFFF" w:themeColor="background1"/>
                 <w:sz w:val="26"/>
@@ -1883,8 +1883,368 @@
           </w:p>
         </w:tc>
       </w:tr>
+      <w:tr>
+        <w:trPr>
+          <w:trHeight w:val="416"/>
+        </w:trPr>
+        <w:tc>
+          <w:tcPr>
+            <w:tcW w:w="2943" w:type="dxa"/>
+            <w:vAlign w:val="center"/>
+          </w:tcPr>
+          <w:p>
+            <w:pPr>
+              <w:pStyle w:val="a4"/>
+              <w:numPr>
+                <w:ilvl w:val="0"/>
+                <w:numId w:val="6"/>
+              </w:numPr>
+              <w:snapToGrid w:val="0"/>
+              <w:ind w:leftChars="0"/>
+              <w:rPr>
+                <w:rFonts w:ascii="微軟正黑體" w:eastAsia="微軟正黑體" w:hAnsi="微軟正黑體" w:hint="eastAsia"/>
+                <w:sz w:val="26"/>
+                <w:szCs w:val="26"/>
+              </w:rPr>
+            </w:pPr>
+            <w:r>
+              <w:rPr>
+                <w:rFonts w:ascii="微軟正黑體" w:eastAsia="微軟正黑體" w:hAnsi="微軟正黑體" w:hint="eastAsia"/>
+                <w:sz w:val="26"/>
+                <w:szCs w:val="26"/>
+              </w:rPr>
+              <w:lastRenderedPageBreak/>
+              <w:t>欄位名稱不用Schema</w:t>
+            </w:r>
+          </w:p>
+        </w:tc>
+        <w:tc>
+          <w:tcPr>
+            <w:tcW w:w="4290" w:type="dxa"/>
+            <w:gridSpan w:val="3"/>
+            <w:shd w:val="clear" w:color="auto" w:fill="auto"/>
+          </w:tcPr>
+          <w:p>
+            <w:pPr>
+              <w:snapToGrid w:val="0"/>
+              <w:jc w:val="center"/>
+              <w:rPr>
+                <w:rFonts w:ascii="微軟正黑體" w:eastAsia="微軟正黑體" w:hAnsi="微軟正黑體" w:hint="eastAsia"/>
+                <w:noProof/>
+                <w:color w:val="FFFFFF" w:themeColor="background1"/>
+                <w:sz w:val="26"/>
+                <w:szCs w:val="26"/>
+              </w:rPr>
+            </w:pPr>
+            <w:r>
+              <w:rPr>
+                <w:rFonts w:ascii="微軟正黑體" w:eastAsia="微軟正黑體" w:hAnsi="微軟正黑體" w:hint="eastAsia"/>
+                <w:sz w:val="26"/>
+                <w:szCs w:val="26"/>
+              </w:rPr>
+              <w:t>鄒瑞惠</w:t>
+            </w:r>
+          </w:p>
+        </w:tc>
+        <w:tc>
+          <w:tcPr>
+            <w:tcW w:w="4291" w:type="dxa"/>
+            <w:shd w:val="clear" w:color="auto" w:fill="auto"/>
+          </w:tcPr>
+          <w:p>
+            <w:pPr>
+              <w:snapToGrid w:val="0"/>
+              <w:jc w:val="center"/>
+              <w:rPr>
+                <w:rFonts w:ascii="微軟正黑體" w:eastAsia="微軟正黑體" w:hAnsi="微軟正黑體" w:hint="eastAsia"/>
+                <w:noProof/>
+                <w:color w:val="FFFFFF" w:themeColor="background1"/>
+                <w:sz w:val="26"/>
+                <w:szCs w:val="26"/>
+              </w:rPr>
+            </w:pPr>
+            <w:r>
+              <w:rPr>
+                <w:rFonts w:ascii="微軟正黑體" w:eastAsia="微軟正黑體" w:hAnsi="微軟正黑體" w:hint="eastAsia"/>
+                <w:sz w:val="26"/>
+                <w:szCs w:val="26"/>
+              </w:rPr>
+              <w:t>SQL評量</w:t>
+            </w:r>
+          </w:p>
+        </w:tc>
+        <w:tc>
+          <w:tcPr>
+            <w:tcW w:w="4291" w:type="dxa"/>
+            <w:gridSpan w:val="2"/>
+            <w:shd w:val="clear" w:color="auto" w:fill="auto"/>
+          </w:tcPr>
+          <w:p>
+            <w:pPr>
+              <w:snapToGrid w:val="0"/>
+              <w:rPr>
+                <w:rFonts w:ascii="微軟正黑體" w:eastAsia="微軟正黑體" w:hAnsi="微軟正黑體" w:hint="eastAsia"/>
+                <w:noProof/>
+                <w:color w:val="FFFFFF" w:themeColor="background1"/>
+                <w:sz w:val="26"/>
+                <w:szCs w:val="26"/>
+              </w:rPr>
+            </w:pPr>
+          </w:p>
+        </w:tc>
+      </w:tr>
+      <w:tr>
+        <w:trPr>
+          <w:trHeight w:val="1837"/>
+        </w:trPr>
+        <w:tc>
+          <w:tcPr>
+            <w:tcW w:w="2943" w:type="dxa"/>
+            <w:vAlign w:val="center"/>
+          </w:tcPr>
+          <w:p>
+            <w:pPr>
+              <w:snapToGrid w:val="0"/>
+              <w:rPr>
+                <w:rFonts w:ascii="微軟正黑體" w:eastAsia="微軟正黑體" w:hAnsi="微軟正黑體" w:hint="eastAsia"/>
+                <w:sz w:val="26"/>
+                <w:szCs w:val="26"/>
+              </w:rPr>
+            </w:pPr>
+          </w:p>
+        </w:tc>
+        <w:tc>
+          <w:tcPr>
+            <w:tcW w:w="12872" w:type="dxa"/>
+            <w:gridSpan w:val="6"/>
+            <w:shd w:val="pct65" w:color="auto" w:fill="auto"/>
+          </w:tcPr>
+          <w:p>
+            <w:pPr>
+              <w:snapToGrid w:val="0"/>
+              <w:rPr>
+                <w:rFonts w:ascii="微軟正黑體" w:eastAsia="微軟正黑體" w:hAnsi="微軟正黑體" w:hint="eastAsia"/>
+                <w:noProof/>
+                <w:color w:val="FFFFFF" w:themeColor="background1"/>
+                <w:sz w:val="26"/>
+                <w:szCs w:val="26"/>
+              </w:rPr>
+            </w:pPr>
+            <w:r>
+              <w:rPr>
+                <w:rFonts w:ascii="微軟正黑體" w:eastAsia="微軟正黑體" w:hAnsi="微軟正黑體" w:hint="eastAsia"/>
+                <w:noProof/>
+                <w:color w:val="FFFFFF" w:themeColor="background1"/>
+                <w:sz w:val="26"/>
+                <w:szCs w:val="26"/>
+              </w:rPr>
+              <w:t xml:space="preserve">將STUDENT. </w:t>
+            </w:r>
+            <w:r>
+              <w:rPr>
+                <w:rFonts w:ascii="微軟正黑體" w:eastAsia="微軟正黑體" w:hAnsi="微軟正黑體" w:hint="eastAsia"/>
+                <w:noProof/>
+                <w:color w:val="FFFFFF" w:themeColor="background1"/>
+                <w:sz w:val="26"/>
+                <w:szCs w:val="26"/>
+              </w:rPr>
+              <w:t>STUDENT.</w:t>
+            </w:r>
+            <w:r>
+              <w:rPr>
+                <w:rFonts w:ascii="微軟正黑體" w:eastAsia="微軟正黑體" w:hAnsi="微軟正黑體" w:hint="eastAsia"/>
+                <w:noProof/>
+                <w:color w:val="FFFFFF" w:themeColor="background1"/>
+                <w:sz w:val="26"/>
+                <w:szCs w:val="26"/>
+              </w:rPr>
+              <w:t>PO_NO的</w:t>
+            </w:r>
+            <w:r>
+              <w:rPr>
+                <w:rFonts w:ascii="微軟正黑體" w:eastAsia="微軟正黑體" w:hAnsi="微軟正黑體" w:hint="eastAsia"/>
+                <w:color w:val="FFFFFF" w:themeColor="background1"/>
+                <w:sz w:val="26"/>
+                <w:szCs w:val="26"/>
+              </w:rPr>
+              <w:t>Schema</w:t>
+            </w:r>
+            <w:r>
+              <w:rPr>
+                <w:rFonts w:ascii="微軟正黑體" w:eastAsia="微軟正黑體" w:hAnsi="微軟正黑體" w:hint="eastAsia"/>
+                <w:color w:val="FFFFFF" w:themeColor="background1"/>
+                <w:sz w:val="26"/>
+                <w:szCs w:val="26"/>
+              </w:rPr>
+              <w:t>移除。</w:t>
+            </w:r>
+          </w:p>
+          <w:p>
+            <w:pPr>
+              <w:snapToGrid w:val="0"/>
+              <w:rPr>
+                <w:rFonts w:ascii="微軟正黑體" w:eastAsia="微軟正黑體" w:hAnsi="微軟正黑體"/>
+                <w:noProof/>
+                <w:color w:val="FFFFFF" w:themeColor="background1"/>
+                <w:sz w:val="26"/>
+                <w:szCs w:val="26"/>
+              </w:rPr>
+            </w:pPr>
+            <w:r>
+              <w:rPr>
+                <w:rFonts w:ascii="微軟正黑體" w:eastAsia="微軟正黑體" w:hAnsi="微軟正黑體" w:hint="eastAsia"/>
+                <w:noProof/>
+                <w:color w:val="FFFFFF" w:themeColor="background1"/>
+                <w:sz w:val="26"/>
+                <w:szCs w:val="26"/>
+              </w:rPr>
+              <w:t>修改前:</w:t>
+            </w:r>
+          </w:p>
+          <w:p>
+            <w:pPr>
+              <w:snapToGrid w:val="0"/>
+              <w:rPr>
+                <w:rFonts w:ascii="微軟正黑體" w:eastAsia="微軟正黑體" w:hAnsi="微軟正黑體" w:hint="eastAsia"/>
+                <w:noProof/>
+                <w:color w:val="FFFFFF" w:themeColor="background1"/>
+                <w:sz w:val="26"/>
+                <w:szCs w:val="26"/>
+              </w:rPr>
+            </w:pPr>
+            <w:r>
+              <w:rPr>
+                <w:rFonts w:ascii="微軟正黑體" w:eastAsia="微軟正黑體" w:hAnsi="微軟正黑體"/>
+                <w:noProof/>
+                <w:color w:val="FFFFFF" w:themeColor="background1"/>
+                <w:sz w:val="26"/>
+                <w:szCs w:val="26"/>
+              </w:rPr>
+              <w:drawing>
+                <wp:inline distT="0" distB="0" distL="0" distR="0" wp14:anchorId="7B4CD58E" wp14:editId="4DA9A138">
+                  <wp:extent cx="4039164" cy="1333686"/>
+                  <wp:effectExtent l="0" t="0" r="0" b="0"/>
+                  <wp:docPr id="117107318" name="圖片 1"/>
+                  <wp:cNvGraphicFramePr>
+                    <a:graphicFrameLocks xmlns:a="http://schemas.openxmlformats.org/drawingml/2006/main" noChangeAspect="1"/>
+                  </wp:cNvGraphicFramePr>
+                  <a:graphic xmlns:a="http://schemas.openxmlformats.org/drawingml/2006/main">
+                    <a:graphicData uri="http://schemas.openxmlformats.org/drawingml/2006/picture">
+                      <pic:pic xmlns:pic="http://schemas.openxmlformats.org/drawingml/2006/picture">
+                        <pic:nvPicPr>
+                          <pic:cNvPr id="117107318" name=""/>
+                          <pic:cNvPicPr/>
+                        </pic:nvPicPr>
+                        <pic:blipFill>
+                          <a:blip r:embed="rId15"/>
+                          <a:stretch>
+                            <a:fillRect/>
+                          </a:stretch>
+                        </pic:blipFill>
+                        <pic:spPr>
+                          <a:xfrm>
+                            <a:off x="0" y="0"/>
+                            <a:ext cx="4039164" cy="1333686"/>
+                          </a:xfrm>
+                          <a:prstGeom prst="rect">
+                            <a:avLst/>
+                          </a:prstGeom>
+                        </pic:spPr>
+                      </pic:pic>
+                    </a:graphicData>
+                  </a:graphic>
+                </wp:inline>
+              </w:drawing>
+            </w:r>
+          </w:p>
+          <w:p>
+            <w:pPr>
+              <w:snapToGrid w:val="0"/>
+              <w:rPr>
+                <w:rFonts w:ascii="微軟正黑體" w:eastAsia="微軟正黑體" w:hAnsi="微軟正黑體"/>
+                <w:noProof/>
+                <w:color w:val="FFFFFF" w:themeColor="background1"/>
+                <w:sz w:val="26"/>
+                <w:szCs w:val="26"/>
+              </w:rPr>
+            </w:pPr>
+            <w:r>
+              <w:rPr>
+                <w:rFonts w:ascii="微軟正黑體" w:eastAsia="微軟正黑體" w:hAnsi="微軟正黑體" w:hint="eastAsia"/>
+                <w:noProof/>
+                <w:color w:val="FFFFFF" w:themeColor="background1"/>
+                <w:sz w:val="26"/>
+                <w:szCs w:val="26"/>
+              </w:rPr>
+              <w:t>修改後:</w:t>
+            </w:r>
+          </w:p>
+          <w:p>
+            <w:pPr>
+              <w:snapToGrid w:val="0"/>
+              <w:rPr>
+                <w:rFonts w:ascii="微軟正黑體" w:eastAsia="微軟正黑體" w:hAnsi="微軟正黑體" w:hint="eastAsia"/>
+                <w:noProof/>
+                <w:color w:val="FFFFFF" w:themeColor="background1"/>
+                <w:sz w:val="26"/>
+                <w:szCs w:val="26"/>
+              </w:rPr>
+            </w:pPr>
+            <w:r>
+              <w:rPr>
+                <w:rFonts w:ascii="微軟正黑體" w:eastAsia="微軟正黑體" w:hAnsi="微軟正黑體"/>
+                <w:noProof/>
+                <w:color w:val="FFFFFF" w:themeColor="background1"/>
+                <w:sz w:val="26"/>
+                <w:szCs w:val="26"/>
+              </w:rPr>
+              <w:drawing>
+                <wp:inline distT="0" distB="0" distL="0" distR="0" wp14:anchorId="2C15F958" wp14:editId="620B6F72">
+                  <wp:extent cx="3353268" cy="1448002"/>
+                  <wp:effectExtent l="0" t="0" r="0" b="0"/>
+                  <wp:docPr id="940499351" name="圖片 1"/>
+                  <wp:cNvGraphicFramePr>
+                    <a:graphicFrameLocks xmlns:a="http://schemas.openxmlformats.org/drawingml/2006/main" noChangeAspect="1"/>
+                  </wp:cNvGraphicFramePr>
+                  <a:graphic xmlns:a="http://schemas.openxmlformats.org/drawingml/2006/main">
+                    <a:graphicData uri="http://schemas.openxmlformats.org/drawingml/2006/picture">
+                      <pic:pic xmlns:pic="http://schemas.openxmlformats.org/drawingml/2006/picture">
+                        <pic:nvPicPr>
+                          <pic:cNvPr id="940499351" name=""/>
+                          <pic:cNvPicPr/>
+                        </pic:nvPicPr>
+                        <pic:blipFill>
+                          <a:blip r:embed="rId16"/>
+                          <a:stretch>
+                            <a:fillRect/>
+                          </a:stretch>
+                        </pic:blipFill>
+                        <pic:spPr>
+                          <a:xfrm>
+                            <a:off x="0" y="0"/>
+                            <a:ext cx="3353268" cy="1448002"/>
+                          </a:xfrm>
+                          <a:prstGeom prst="rect">
+                            <a:avLst/>
+                          </a:prstGeom>
+                        </pic:spPr>
+                      </pic:pic>
+                    </a:graphicData>
+                  </a:graphic>
+                </wp:inline>
+              </w:drawing>
+            </w:r>
+          </w:p>
+        </w:tc>
+      </w:tr>
     </w:tbl>
-    <w:p/>
+    <w:p>
+      <w:pPr>
+        <w:rPr>
+          <w:rFonts w:hint="eastAsia"/>
+        </w:rPr>
+      </w:pPr>
+    </w:p>
     <w:sectPr>
       <w:pgSz w:w="16838" w:h="11906" w:orient="landscape"/>
       <w:pgMar w:top="567" w:right="567" w:bottom="567" w:left="567" w:header="851" w:footer="992" w:gutter="0"/>
@@ -2919,6 +3279,7 @@
   <w:style w:type="character" w:default="1" w:styleId="a0">
     <w:name w:val="Default Paragraph Font"/>
     <w:uiPriority w:val="1"/>
+    <w:semiHidden/>
     <w:unhideWhenUsed/>
   </w:style>
   <w:style w:type="table" w:default="1" w:styleId="a1">
